--- a/key-handouts/models-equations-syntax-English/models-equations-syntax-English.docx
+++ b/key-handouts/models-equations-syntax-English/models-equations-syntax-English.docx
@@ -51,7 +51,7 @@
     <w:tbl>
       <w:tblPr>
         <w:tblStyle w:val="Table"/>
-        <w:tblW w:type="pct" w:w="5000"/>
+        <w:tblW w:type="pct" w:w="5000.0"/>
         <w:tblLook w:firstRow="1" w:lastRow="0" w:firstColumn="0" w:lastColumn="0" w:noHBand="0" w:noVBand="0" w:val="0020"/>
       </w:tblPr>
       <w:tblGrid>
@@ -61,11 +61,7 @@
         <w:gridCol w:w="1448"/>
       </w:tblGrid>
       <w:tr>
-        <w:trPr>
-          <w:tblHeader w:val="true"/>
-        </w:trPr>
         <w:tc>
-          <w:tcPr/>
           <w:p>
             <w:pPr>
               <w:pStyle w:val="Compact"/>
@@ -77,7 +73,6 @@
           </w:p>
         </w:tc>
         <w:tc>
-          <w:tcPr/>
           <w:p>
             <w:pPr>
               <w:pStyle w:val="Compact"/>
@@ -89,7 +84,6 @@
           </w:p>
         </w:tc>
         <w:tc>
-          <w:tcPr/>
           <w:p>
             <w:pPr>
               <w:pStyle w:val="Compact"/>
@@ -101,7 +95,6 @@
           </w:p>
         </w:tc>
         <w:tc>
-          <w:tcPr/>
           <w:p>
             <w:pPr>
               <w:pStyle w:val="Compact"/>
@@ -115,7 +108,6 @@
       </w:tr>
       <w:tr>
         <w:tc>
-          <w:tcPr/>
           <w:p>
             <w:pPr>
               <w:pStyle w:val="Compact"/>
@@ -133,7 +125,6 @@
           </w:p>
         </w:tc>
         <w:tc>
-          <w:tcPr/>
           <w:p>
             <w:pPr>
               <w:pStyle w:val="Compact"/>
@@ -186,7 +177,6 @@
           </w:p>
         </w:tc>
         <w:tc>
-          <w:tcPr/>
           <w:p>
             <w:pPr>
               <w:pStyle w:val="Compact"/>
@@ -198,7 +188,6 @@
           </w:p>
         </w:tc>
         <w:tc>
-          <w:tcPr/>
           <w:p>
             <w:pPr>
               <w:pStyle w:val="Compact"/>
@@ -236,7 +225,6 @@
       </w:tr>
       <w:tr>
         <w:tc>
-          <w:tcPr/>
           <w:p>
             <w:pPr>
               <w:pStyle w:val="Compact"/>
@@ -260,7 +248,6 @@
           </w:p>
         </w:tc>
         <w:tc>
-          <w:tcPr/>
           <w:p>
             <w:pPr>
               <w:pStyle w:val="Compact"/>
@@ -423,7 +410,6 @@
           </w:p>
         </w:tc>
         <w:tc>
-          <w:tcPr/>
           <w:p>
             <w:pPr>
               <w:pStyle w:val="Compact"/>
@@ -450,7 +436,6 @@
           </w:p>
         </w:tc>
         <w:tc>
-          <w:tcPr/>
           <w:p>
             <w:pPr>
               <w:pStyle w:val="Compact"/>
@@ -512,7 +497,6 @@
       </w:tr>
       <w:tr>
         <w:tc>
-          <w:tcPr/>
           <w:p>
             <w:pPr>
               <w:pStyle w:val="Compact"/>
@@ -548,7 +532,6 @@
           </w:p>
         </w:tc>
         <w:tc>
-          <w:tcPr/>
           <w:p>
             <w:pPr>
               <w:pStyle w:val="Compact"/>
@@ -622,7 +605,6 @@
           </w:p>
         </w:tc>
         <w:tc>
-          <w:tcPr/>
           <w:p>
             <w:pPr>
               <w:pStyle w:val="Compact"/>
@@ -640,7 +622,6 @@
           </w:p>
         </w:tc>
         <w:tc>
-          <w:tcPr/>
           <w:p>
             <w:pPr>
               <w:pStyle w:val="Compact"/>
@@ -720,7 +701,6 @@
       </w:tr>
       <w:tr>
         <w:tc>
-          <w:tcPr/>
           <w:p>
             <w:pPr>
               <w:pStyle w:val="Compact"/>
@@ -756,7 +736,6 @@
           </w:p>
         </w:tc>
         <w:tc>
-          <w:tcPr/>
           <w:p>
             <w:pPr>
               <w:pStyle w:val="Compact"/>
@@ -777,31 +756,33 @@
                   <m:r>
                     <m:t>r</m:t>
                   </m:r>
-                  <m:d>
-                    <m:dPr>
-                      <m:begChr m:val="("/>
-                      <m:endChr m:val=")"/>
-                      <m:sepChr m:val=""/>
-                      <m:grow/>
-                    </m:dPr>
+                  <m:r>
+                    <m:rPr>
+                      <m:sty m:val="p"/>
+                    </m:rPr>
+                    <m:t>(</m:t>
+                  </m:r>
+                  <m:sSub>
                     <m:e>
-                      <m:sSub>
-                        <m:e>
-                          <m:r>
-                            <m:t>u</m:t>
-                          </m:r>
-                        </m:e>
-                        <m:sub>
-                          <m:r>
-                            <m:t>0</m:t>
-                          </m:r>
-                          <m:r>
-                            <m:t>j</m:t>
-                          </m:r>
-                        </m:sub>
-                      </m:sSub>
+                      <m:r>
+                        <m:t>u</m:t>
+                      </m:r>
                     </m:e>
-                  </m:d>
+                    <m:sub>
+                      <m:r>
+                        <m:t>0</m:t>
+                      </m:r>
+                      <m:r>
+                        <m:t>j</m:t>
+                      </m:r>
+                    </m:sub>
+                  </m:sSub>
+                  <m:r>
+                    <m:rPr>
+                      <m:sty m:val="p"/>
+                    </m:rPr>
+                    <m:t>)</m:t>
+                  </m:r>
                 </m:num>
                 <m:den>
                   <m:r>
@@ -813,31 +794,33 @@
                   <m:r>
                     <m:t>r</m:t>
                   </m:r>
-                  <m:d>
-                    <m:dPr>
-                      <m:begChr m:val="("/>
-                      <m:endChr m:val=")"/>
-                      <m:sepChr m:val=""/>
-                      <m:grow/>
-                    </m:dPr>
+                  <m:r>
+                    <m:rPr>
+                      <m:sty m:val="p"/>
+                    </m:rPr>
+                    <m:t>(</m:t>
+                  </m:r>
+                  <m:sSub>
                     <m:e>
-                      <m:sSub>
-                        <m:e>
-                          <m:r>
-                            <m:t>u</m:t>
-                          </m:r>
-                        </m:e>
-                        <m:sub>
-                          <m:r>
-                            <m:t>0</m:t>
-                          </m:r>
-                          <m:r>
-                            <m:t>j</m:t>
-                          </m:r>
-                        </m:sub>
-                      </m:sSub>
+                      <m:r>
+                        <m:t>u</m:t>
+                      </m:r>
                     </m:e>
-                  </m:d>
+                    <m:sub>
+                      <m:r>
+                        <m:t>0</m:t>
+                      </m:r>
+                      <m:r>
+                        <m:t>j</m:t>
+                      </m:r>
+                    </m:sub>
+                  </m:sSub>
+                  <m:r>
+                    <m:rPr>
+                      <m:sty m:val="p"/>
+                    </m:rPr>
+                    <m:t>)</m:t>
+                  </m:r>
                   <m:r>
                     <m:rPr>
                       <m:sty m:val="p"/>
@@ -853,38 +836,39 @@
                   <m:r>
                     <m:t>r</m:t>
                   </m:r>
-                  <m:d>
-                    <m:dPr>
-                      <m:begChr m:val="("/>
-                      <m:endChr m:val=")"/>
-                      <m:sepChr m:val=""/>
-                      <m:grow/>
-                    </m:dPr>
+                  <m:r>
+                    <m:rPr>
+                      <m:sty m:val="p"/>
+                    </m:rPr>
+                    <m:t>(</m:t>
+                  </m:r>
+                  <m:sSub>
                     <m:e>
-                      <m:sSub>
-                        <m:e>
-                          <m:r>
-                            <m:t>e</m:t>
-                          </m:r>
-                        </m:e>
-                        <m:sub>
-                          <m:r>
-                            <m:t>i</m:t>
-                          </m:r>
-                          <m:r>
-                            <m:t>j</m:t>
-                          </m:r>
-                        </m:sub>
-                      </m:sSub>
+                      <m:r>
+                        <m:t>e</m:t>
+                      </m:r>
                     </m:e>
-                  </m:d>
+                    <m:sub>
+                      <m:r>
+                        <m:t>i</m:t>
+                      </m:r>
+                      <m:r>
+                        <m:t>j</m:t>
+                      </m:r>
+                    </m:sub>
+                  </m:sSub>
+                  <m:r>
+                    <m:rPr>
+                      <m:sty m:val="p"/>
+                    </m:rPr>
+                    <m:t>)</m:t>
+                  </m:r>
                 </m:den>
               </m:f>
             </m:oMath>
           </w:p>
         </w:tc>
         <w:tc>
-          <w:tcPr/>
           <w:p>
             <w:pPr>
               <w:pStyle w:val="Compact"/>
@@ -914,7 +898,6 @@
           </w:p>
         </w:tc>
         <w:tc>
-          <w:tcPr/>
           <w:p>
             <w:pPr>
               <w:pStyle w:val="Compact"/>
@@ -994,7 +977,6 @@
       </w:tr>
       <w:tr>
         <w:tc>
-          <w:tcPr/>
           <w:p>
             <w:pPr>
               <w:pStyle w:val="Compact"/>
@@ -1042,7 +1024,6 @@
           </w:p>
         </w:tc>
         <w:tc>
-          <w:tcPr/>
           <w:p>
             <w:pPr>
               <w:pStyle w:val="Compact"/>
@@ -1250,7 +1231,6 @@
           </w:p>
         </w:tc>
         <w:tc>
-          <w:tcPr/>
           <w:p>
             <w:pPr>
               <w:pStyle w:val="Compact"/>
@@ -1292,7 +1272,6 @@
           </w:p>
         </w:tc>
         <w:tc>
-          <w:tcPr/>
           <w:p>
             <w:pPr>
               <w:pStyle w:val="Compact"/>
@@ -1396,7 +1375,6 @@
       </w:tr>
       <w:tr>
         <w:tc>
-          <w:tcPr/>
           <w:p>
             <w:pPr>
               <w:pStyle w:val="Compact"/>
@@ -1444,7 +1422,6 @@
           </w:p>
         </w:tc>
         <w:tc>
-          <w:tcPr/>
           <w:p>
             <w:pPr>
               <w:pStyle w:val="Compact"/>
@@ -1563,7 +1540,6 @@
           </w:p>
         </w:tc>
         <w:tc>
-          <w:tcPr/>
           <w:p>
             <w:pPr>
               <w:pStyle w:val="Compact"/>
@@ -1587,7 +1563,6 @@
           </w:p>
         </w:tc>
         <w:tc>
-          <w:tcPr/>
           <w:p>
             <w:pPr>
               <w:pStyle w:val="Compact"/>
@@ -1757,7 +1732,6 @@
       </w:tr>
       <w:tr>
         <w:tc>
-          <w:tcPr/>
           <w:p>
             <w:pPr>
               <w:pStyle w:val="Compact"/>
@@ -1811,7 +1785,6 @@
           </w:p>
         </w:tc>
         <w:tc>
-          <w:tcPr/>
           <w:p>
             <w:pPr>
               <w:pStyle w:val="Compact"/>
@@ -1980,7 +1953,6 @@
           </w:p>
         </w:tc>
         <w:tc>
-          <w:tcPr/>
           <w:p>
             <w:pPr>
               <w:pStyle w:val="Compact"/>
@@ -2010,20 +1982,15 @@
           </w:p>
         </w:tc>
         <w:tc>
-          <w:tcPr/>
-          <w:p>
-            <w:pPr>
-              <w:pStyle w:val="Compact"/>
-            </w:pPr>
-          </w:p>
+          <w:p/>
         </w:tc>
       </w:tr>
     </w:tbl>
     <w:sectPr>
-      <w:footerReference r:id="rId9" w:type="even"/>
-      <w:footerReference r:id="rId10" w:type="default"/>
-      <w:pgSz w:h="12240" w:orient="landscape" w:w="15840"/>
-      <w:pgMar w:bottom="720" w:footer="720" w:gutter="0" w:header="720" w:left="720" w:right="720" w:top="720"/>
+      <w:footerReference w:type="even" r:id="rId9"/>
+      <w:footerReference w:type="default" r:id="rId10"/>
+      <w:pgSz w:w="15840" w:h="12240" w:orient="landscape"/>
+      <w:pgMar w:top="720" w:right="720" w:bottom="720" w:left="720" w:header="720" w:footer="720" w:gutter="0"/>
       <w:cols w:space="720"/>
       <w:docGrid w:linePitch="360"/>
     </w:sectPr>
@@ -2180,8 +2147,8 @@
 </file>
 
 <file path=word/numbering.xml><?xml version="1.0" encoding="utf-8"?>
-<w:numbering xmlns:aink="http://schemas.microsoft.com/office/drawing/2016/ink" xmlns:am3d="http://schemas.microsoft.com/office/drawing/2017/model3d" xmlns:cx="http://schemas.microsoft.com/office/drawing/2014/chartex" xmlns:cx1="http://schemas.microsoft.com/office/drawing/2015/9/8/chartex" xmlns:cx2="http://schemas.microsoft.com/office/drawing/2015/10/21/chartex" xmlns:cx3="http://schemas.microsoft.com/office/drawing/2016/5/9/chartex" xmlns:cx4="http://schemas.microsoft.com/office/drawing/2016/5/10/chartex" xmlns:cx5="http://schemas.microsoft.com/office/drawing/2016/5/11/chartex" xmlns:cx6="http://schemas.microsoft.com/office/drawing/2016/5/12/chartex" xmlns:cx7="http://schemas.microsoft.com/office/drawing/2016/5/13/chartex" xmlns:cx8="http://schemas.microsoft.com/office/drawing/2016/5/14/chartex" xmlns:m="http://schemas.openxmlformats.org/officeDocument/2006/math" xmlns:mc="http://schemas.openxmlformats.org/markup-compatibility/2006" xmlns:o="urn:schemas-microsoft-com:office:office" xmlns:r="http://schemas.openxmlformats.org/officeDocument/2006/relationships" xmlns:v="urn:schemas-microsoft-com:vml" xmlns:w="http://schemas.openxmlformats.org/wordprocessingml/2006/main" xmlns:w10="urn:schemas-microsoft-com:office:word" xmlns:w14="http://schemas.microsoft.com/office/word/2010/wordml" xmlns:w15="http://schemas.microsoft.com/office/word/2012/wordml" xmlns:w16="http://schemas.microsoft.com/office/word/2018/wordml" xmlns:w16cex="http://schemas.microsoft.com/office/word/2018/wordml/cex" xmlns:w16cid="http://schemas.microsoft.com/office/word/2016/wordml/cid" xmlns:w16sdtdh="http://schemas.microsoft.com/office/word/2020/wordml/sdtdatahash" xmlns:w16se="http://schemas.microsoft.com/office/word/2015/wordml/symex" xmlns:wne="http://schemas.microsoft.com/office/word/2006/wordml" xmlns:wp="http://schemas.openxmlformats.org/drawingml/2006/wordprocessingDrawing" xmlns:wp14="http://schemas.microsoft.com/office/word/2010/wordprocessingDrawing" xmlns:wpc="http://schemas.microsoft.com/office/word/2010/wordprocessingCanvas" xmlns:wpg="http://schemas.microsoft.com/office/word/2010/wordprocessingGroup" xmlns:wpi="http://schemas.microsoft.com/office/word/2010/wordprocessingInk" xmlns:wps="http://schemas.microsoft.com/office/word/2010/wordprocessingShape" mc:Ignorable="w14 w15 w16se w16cid w16 w16cex w16sdtdh wp14">
-  <w:abstractNum w15:restartNumberingAfterBreak="0" w:abstractNumId="0">
+<w:numbering xmlns:wpc="http://schemas.microsoft.com/office/word/2010/wordprocessingCanvas" xmlns:cx="http://schemas.microsoft.com/office/drawing/2014/chartex" xmlns:cx1="http://schemas.microsoft.com/office/drawing/2015/9/8/chartex" xmlns:cx2="http://schemas.microsoft.com/office/drawing/2015/10/21/chartex" xmlns:cx3="http://schemas.microsoft.com/office/drawing/2016/5/9/chartex" xmlns:cx4="http://schemas.microsoft.com/office/drawing/2016/5/10/chartex" xmlns:cx5="http://schemas.microsoft.com/office/drawing/2016/5/11/chartex" xmlns:cx6="http://schemas.microsoft.com/office/drawing/2016/5/12/chartex" xmlns:cx7="http://schemas.microsoft.com/office/drawing/2016/5/13/chartex" xmlns:cx8="http://schemas.microsoft.com/office/drawing/2016/5/14/chartex" xmlns:mc="http://schemas.openxmlformats.org/markup-compatibility/2006" xmlns:aink="http://schemas.microsoft.com/office/drawing/2016/ink" xmlns:am3d="http://schemas.microsoft.com/office/drawing/2017/model3d" xmlns:o="urn:schemas-microsoft-com:office:office" xmlns:r="http://schemas.openxmlformats.org/officeDocument/2006/relationships" xmlns:m="http://schemas.openxmlformats.org/officeDocument/2006/math" xmlns:v="urn:schemas-microsoft-com:vml" xmlns:wp14="http://schemas.microsoft.com/office/word/2010/wordprocessingDrawing" xmlns:wp="http://schemas.openxmlformats.org/drawingml/2006/wordprocessingDrawing" xmlns:w10="urn:schemas-microsoft-com:office:word" xmlns:w="http://schemas.openxmlformats.org/wordprocessingml/2006/main" xmlns:w14="http://schemas.microsoft.com/office/word/2010/wordml" xmlns:w15="http://schemas.microsoft.com/office/word/2012/wordml" xmlns:w16cex="http://schemas.microsoft.com/office/word/2018/wordml/cex" xmlns:w16cid="http://schemas.microsoft.com/office/word/2016/wordml/cid" xmlns:w16="http://schemas.microsoft.com/office/word/2018/wordml" xmlns:w16sdtdh="http://schemas.microsoft.com/office/word/2020/wordml/sdtdatahash" xmlns:w16se="http://schemas.microsoft.com/office/word/2015/wordml/symex" xmlns:wpg="http://schemas.microsoft.com/office/word/2010/wordprocessingGroup" xmlns:wpi="http://schemas.microsoft.com/office/word/2010/wordprocessingInk" xmlns:wne="http://schemas.microsoft.com/office/word/2006/wordml" xmlns:wps="http://schemas.microsoft.com/office/word/2010/wordprocessingShape" mc:Ignorable="w14 w15 w16se w16cid w16 w16cex w16sdtdh wp14">
+  <w:abstractNum w:abstractNumId="0" w15:restartNumberingAfterBreak="0">
     <w:nsid w:val="FFFFFF7C"/>
     <w:multiLevelType w:val="singleLevel"/>
     <w:tmpl w:val="8BF837E2"/>
@@ -2192,13 +2159,13 @@
       <w:lvlJc w:val="left"/>
       <w:pPr>
         <w:tabs>
-          <w:tab w:pos="1800" w:val="num"/>
+          <w:tab w:val="num" w:pos="1800"/>
         </w:tabs>
-        <w:ind w:hanging="360" w:left="1800"/>
+        <w:ind w:left="1800" w:hanging="360"/>
       </w:pPr>
     </w:lvl>
   </w:abstractNum>
-  <w:abstractNum w15:restartNumberingAfterBreak="0" w:abstractNumId="1">
+  <w:abstractNum w:abstractNumId="1" w15:restartNumberingAfterBreak="0">
     <w:nsid w:val="FFFFFF7D"/>
     <w:multiLevelType w:val="singleLevel"/>
     <w:tmpl w:val="3FF64480"/>
@@ -2209,13 +2176,13 @@
       <w:lvlJc w:val="left"/>
       <w:pPr>
         <w:tabs>
-          <w:tab w:pos="1440" w:val="num"/>
+          <w:tab w:val="num" w:pos="1440"/>
         </w:tabs>
-        <w:ind w:hanging="360" w:left="1440"/>
+        <w:ind w:left="1440" w:hanging="360"/>
       </w:pPr>
     </w:lvl>
   </w:abstractNum>
-  <w:abstractNum w15:restartNumberingAfterBreak="0" w:abstractNumId="2">
+  <w:abstractNum w:abstractNumId="2" w15:restartNumberingAfterBreak="0">
     <w:nsid w:val="FFFFFF7E"/>
     <w:multiLevelType w:val="singleLevel"/>
     <w:tmpl w:val="4276397C"/>
@@ -2226,13 +2193,13 @@
       <w:lvlJc w:val="left"/>
       <w:pPr>
         <w:tabs>
-          <w:tab w:pos="1080" w:val="num"/>
+          <w:tab w:val="num" w:pos="1080"/>
         </w:tabs>
-        <w:ind w:hanging="360" w:left="1080"/>
+        <w:ind w:left="1080" w:hanging="360"/>
       </w:pPr>
     </w:lvl>
   </w:abstractNum>
-  <w:abstractNum w15:restartNumberingAfterBreak="0" w:abstractNumId="3">
+  <w:abstractNum w:abstractNumId="3" w15:restartNumberingAfterBreak="0">
     <w:nsid w:val="FFFFFF7F"/>
     <w:multiLevelType w:val="singleLevel"/>
     <w:tmpl w:val="D222DC7A"/>
@@ -2243,13 +2210,13 @@
       <w:lvlJc w:val="left"/>
       <w:pPr>
         <w:tabs>
-          <w:tab w:pos="720" w:val="num"/>
+          <w:tab w:val="num" w:pos="720"/>
         </w:tabs>
-        <w:ind w:hanging="360" w:left="720"/>
+        <w:ind w:left="720" w:hanging="360"/>
       </w:pPr>
     </w:lvl>
   </w:abstractNum>
-  <w:abstractNum w15:restartNumberingAfterBreak="0" w:abstractNumId="4">
+  <w:abstractNum w:abstractNumId="4" w15:restartNumberingAfterBreak="0">
     <w:nsid w:val="FFFFFF80"/>
     <w:multiLevelType w:val="singleLevel"/>
     <w:tmpl w:val="E40C4664"/>
@@ -2260,16 +2227,16 @@
       <w:lvlJc w:val="left"/>
       <w:pPr>
         <w:tabs>
-          <w:tab w:pos="1800" w:val="num"/>
+          <w:tab w:val="num" w:pos="1800"/>
         </w:tabs>
-        <w:ind w:hanging="360" w:left="1800"/>
+        <w:ind w:left="1800" w:hanging="360"/>
       </w:pPr>
       <w:rPr>
         <w:rFonts w:ascii="Symbol" w:hAnsi="Symbol" w:hint="default"/>
       </w:rPr>
     </w:lvl>
   </w:abstractNum>
-  <w:abstractNum w15:restartNumberingAfterBreak="0" w:abstractNumId="5">
+  <w:abstractNum w:abstractNumId="5" w15:restartNumberingAfterBreak="0">
     <w:nsid w:val="FFFFFF81"/>
     <w:multiLevelType w:val="singleLevel"/>
     <w:tmpl w:val="D9BED998"/>
@@ -2280,16 +2247,16 @@
       <w:lvlJc w:val="left"/>
       <w:pPr>
         <w:tabs>
-          <w:tab w:pos="1440" w:val="num"/>
+          <w:tab w:val="num" w:pos="1440"/>
         </w:tabs>
-        <w:ind w:hanging="360" w:left="1440"/>
+        <w:ind w:left="1440" w:hanging="360"/>
       </w:pPr>
       <w:rPr>
         <w:rFonts w:ascii="Symbol" w:hAnsi="Symbol" w:hint="default"/>
       </w:rPr>
     </w:lvl>
   </w:abstractNum>
-  <w:abstractNum w15:restartNumberingAfterBreak="0" w:abstractNumId="6">
+  <w:abstractNum w:abstractNumId="6" w15:restartNumberingAfterBreak="0">
     <w:nsid w:val="FFFFFF82"/>
     <w:multiLevelType w:val="singleLevel"/>
     <w:tmpl w:val="5B869454"/>
@@ -2300,16 +2267,16 @@
       <w:lvlJc w:val="left"/>
       <w:pPr>
         <w:tabs>
-          <w:tab w:pos="1080" w:val="num"/>
+          <w:tab w:val="num" w:pos="1080"/>
         </w:tabs>
-        <w:ind w:hanging="360" w:left="1080"/>
+        <w:ind w:left="1080" w:hanging="360"/>
       </w:pPr>
       <w:rPr>
         <w:rFonts w:ascii="Symbol" w:hAnsi="Symbol" w:hint="default"/>
       </w:rPr>
     </w:lvl>
   </w:abstractNum>
-  <w:abstractNum w15:restartNumberingAfterBreak="0" w:abstractNumId="7">
+  <w:abstractNum w:abstractNumId="7" w15:restartNumberingAfterBreak="0">
     <w:nsid w:val="FFFFFF83"/>
     <w:multiLevelType w:val="singleLevel"/>
     <w:tmpl w:val="D3120368"/>
@@ -2320,16 +2287,16 @@
       <w:lvlJc w:val="left"/>
       <w:pPr>
         <w:tabs>
-          <w:tab w:pos="720" w:val="num"/>
+          <w:tab w:val="num" w:pos="720"/>
         </w:tabs>
-        <w:ind w:hanging="360" w:left="720"/>
+        <w:ind w:left="720" w:hanging="360"/>
       </w:pPr>
       <w:rPr>
         <w:rFonts w:ascii="Symbol" w:hAnsi="Symbol" w:hint="default"/>
       </w:rPr>
     </w:lvl>
   </w:abstractNum>
-  <w:abstractNum w15:restartNumberingAfterBreak="0" w:abstractNumId="8">
+  <w:abstractNum w:abstractNumId="8" w15:restartNumberingAfterBreak="0">
     <w:nsid w:val="FFFFFF88"/>
     <w:multiLevelType w:val="singleLevel"/>
     <w:tmpl w:val="E6226980"/>
@@ -2340,13 +2307,13 @@
       <w:lvlJc w:val="left"/>
       <w:pPr>
         <w:tabs>
-          <w:tab w:pos="360" w:val="num"/>
+          <w:tab w:val="num" w:pos="360"/>
         </w:tabs>
-        <w:ind w:hanging="360" w:left="360"/>
+        <w:ind w:left="360" w:hanging="360"/>
       </w:pPr>
     </w:lvl>
   </w:abstractNum>
-  <w:abstractNum w15:restartNumberingAfterBreak="0" w:abstractNumId="9">
+  <w:abstractNum w:abstractNumId="9" w15:restartNumberingAfterBreak="0">
     <w:nsid w:val="FFFFFF89"/>
     <w:multiLevelType w:val="singleLevel"/>
     <w:tmpl w:val="FB3CB0DE"/>
@@ -2357,9 +2324,9 @@
       <w:lvlJc w:val="left"/>
       <w:pPr>
         <w:tabs>
-          <w:tab w:pos="360" w:val="num"/>
+          <w:tab w:val="num" w:pos="360"/>
         </w:tabs>
-        <w:ind w:hanging="360" w:left="360"/>
+        <w:ind w:left="360" w:hanging="360"/>
       </w:pPr>
       <w:rPr>
         <w:rFonts w:ascii="Symbol" w:hAnsi="Symbol" w:hint="default"/>
@@ -2367,7 +2334,7 @@
     </w:lvl>
   </w:abstractNum>
   <w:abstractNum w:abstractNumId="990">
-    <w:nsid w:val="A990"/>
+    <w:nsid w:val="2c1ae401"/>
     <w:multiLevelType w:val="multilevel"/>
     <w:lvl w:ilvl="0">
       <w:numFmt w:val="bullet"/>
@@ -2479,14 +2446,14 @@
 </file>
 
 <file path=word/styles.xml><?xml version="1.0" encoding="utf-8"?>
-<w:styles xmlns:mc="http://schemas.openxmlformats.org/markup-compatibility/2006" xmlns:r="http://schemas.openxmlformats.org/officeDocument/2006/relationships" xmlns:w="http://schemas.openxmlformats.org/wordprocessingml/2006/main" xmlns:w14="http://schemas.microsoft.com/office/word/2010/wordml" xmlns:w15="http://schemas.microsoft.com/office/word/2012/wordml" xmlns:w16="http://schemas.microsoft.com/office/word/2018/wordml" xmlns:w16cex="http://schemas.microsoft.com/office/word/2018/wordml/cex" xmlns:w16cid="http://schemas.microsoft.com/office/word/2016/wordml/cid" xmlns:w16sdtdh="http://schemas.microsoft.com/office/word/2020/wordml/sdtdatahash" xmlns:w16se="http://schemas.microsoft.com/office/word/2015/wordml/symex" mc:Ignorable="w14 w15 w16se w16cid w16 w16cex w16sdtdh">
+<w:styles xmlns:mc="http://schemas.openxmlformats.org/markup-compatibility/2006" xmlns:r="http://schemas.openxmlformats.org/officeDocument/2006/relationships" xmlns:w="http://schemas.openxmlformats.org/wordprocessingml/2006/main" xmlns:w14="http://schemas.microsoft.com/office/word/2010/wordml" xmlns:w15="http://schemas.microsoft.com/office/word/2012/wordml" xmlns:w16cex="http://schemas.microsoft.com/office/word/2018/wordml/cex" xmlns:w16cid="http://schemas.microsoft.com/office/word/2016/wordml/cid" xmlns:w16="http://schemas.microsoft.com/office/word/2018/wordml" xmlns:w16sdtdh="http://schemas.microsoft.com/office/word/2020/wordml/sdtdatahash" xmlns:w16se="http://schemas.microsoft.com/office/word/2015/wordml/symex" mc:Ignorable="w14 w15 w16se w16cid w16 w16cex w16sdtdh">
   <w:docDefaults>
     <w:rPrDefault>
       <w:rPr>
-        <w:rFonts w:asciiTheme="minorHAnsi" w:cstheme="minorBidi" w:eastAsiaTheme="minorHAnsi" w:hAnsiTheme="minorHAnsi"/>
+        <w:rFonts w:asciiTheme="minorHAnsi" w:eastAsiaTheme="minorHAnsi" w:hAnsiTheme="minorHAnsi" w:cstheme="minorBidi"/>
         <w:sz w:val="24"/>
         <w:szCs w:val="24"/>
-        <w:lang w:bidi="ar-SA" w:eastAsia="en-US" w:val="en-US"/>
+        <w:lang w:val="en-US" w:eastAsia="en-US" w:bidi="ar-SA"/>
       </w:rPr>
     </w:rPrDefault>
     <w:pPrDefault>
@@ -2495,7 +2462,7 @@
       </w:pPr>
     </w:pPrDefault>
   </w:docDefaults>
-  <w:latentStyles w:count="376" w:defLockedState="0" w:defQFormat="0" w:defSemiHidden="0" w:defUIPriority="0" w:defUnhideWhenUsed="0">
+  <w:latentStyles w:defLockedState="0" w:defUIPriority="0" w:defSemiHidden="0" w:defUnhideWhenUsed="0" w:defQFormat="0" w:count="376">
     <w:lsdException w:name="index 1" w:semiHidden="1" w:unhideWhenUsed="1"/>
     <w:lsdException w:name="index 7" w:semiHidden="1" w:unhideWhenUsed="1"/>
     <w:lsdException w:name="index 8" w:semiHidden="1" w:unhideWhenUsed="1"/>
@@ -2728,7 +2695,7 @@
     <w:lsdException w:name="Colorful List Accent 6"/>
     <w:lsdException w:name="Colorful Grid Accent 6"/>
     <w:lsdException w:name="Bibliography" w:semiHidden="1" w:unhideWhenUsed="1"/>
-    <w:lsdException w:name="TOC Heading" w:qFormat="1" w:semiHidden="1" w:uiPriority="39" w:unhideWhenUsed="1"/>
+    <w:lsdException w:name="TOC Heading" w:semiHidden="1" w:uiPriority="39" w:unhideWhenUsed="1" w:qFormat="1"/>
     <w:lsdException w:name="Grid Table 4" w:uiPriority="49"/>
     <w:lsdException w:name="Grid Table 5 Dark" w:uiPriority="50"/>
     <w:lsdException w:name="Grid Table 6 Colorful" w:uiPriority="51"/>
@@ -2830,7 +2797,7 @@
     <w:lsdException w:name="Unresolved Mention" w:semiHidden="1" w:uiPriority="99" w:unhideWhenUsed="1"/>
     <w:lsdException w:name="Smart Link" w:semiHidden="1" w:uiPriority="99" w:unhideWhenUsed="1"/>
   </w:latentStyles>
-  <w:style w:default="1" w:styleId="Normal" w:type="paragraph">
+  <w:style w:type="paragraph" w:default="1" w:styleId="Normal">
     <w:name w:val="Normal"/>
     <w:qFormat/>
     <w:rsid w:val="000557FE"/>
@@ -2838,7 +2805,7 @@
       <w:rFonts w:ascii="Times New Roman" w:hAnsi="Times New Roman"/>
     </w:rPr>
   </w:style>
-  <w:style w:styleId="Heading1" w:type="paragraph">
+  <w:style w:type="paragraph" w:styleId="Heading1">
     <w:name w:val="heading 1"/>
     <w:basedOn w:val="Normal"/>
     <w:next w:val="BodyText"/>
@@ -2848,19 +2815,19 @@
     <w:pPr>
       <w:keepNext/>
       <w:keepLines/>
-      <w:spacing w:after="120" w:before="480"/>
+      <w:spacing w:before="480" w:after="120"/>
       <w:outlineLvl w:val="0"/>
     </w:pPr>
     <w:rPr>
-      <w:rFonts w:cstheme="majorBidi" w:eastAsiaTheme="majorEastAsia"/>
+      <w:rFonts w:eastAsiaTheme="majorEastAsia" w:cstheme="majorBidi"/>
       <w:b/>
       <w:bCs/>
-      <w:color w:themeColor="text1" w:val="000000"/>
+      <w:color w:val="000000" w:themeColor="text1"/>
       <w:sz w:val="36"/>
       <w:szCs w:val="32"/>
     </w:rPr>
   </w:style>
-  <w:style w:styleId="Heading2" w:type="paragraph">
+  <w:style w:type="paragraph" w:styleId="Heading2">
     <w:name w:val="heading 2"/>
     <w:basedOn w:val="Normal"/>
     <w:next w:val="BodyText"/>
@@ -2871,19 +2838,19 @@
     <w:pPr>
       <w:keepNext/>
       <w:keepLines/>
-      <w:spacing w:after="120" w:before="200"/>
+      <w:spacing w:before="200" w:after="120"/>
       <w:outlineLvl w:val="1"/>
     </w:pPr>
     <w:rPr>
-      <w:rFonts w:cstheme="majorBidi" w:eastAsiaTheme="majorEastAsia"/>
+      <w:rFonts w:eastAsiaTheme="majorEastAsia" w:cstheme="majorBidi"/>
       <w:b/>
       <w:bCs/>
-      <w:color w:themeColor="text1" w:val="000000"/>
+      <w:color w:val="000000" w:themeColor="text1"/>
       <w:sz w:val="32"/>
       <w:szCs w:val="32"/>
     </w:rPr>
   </w:style>
-  <w:style w:styleId="Heading3" w:type="paragraph">
+  <w:style w:type="paragraph" w:styleId="Heading3">
     <w:name w:val="heading 3"/>
     <w:basedOn w:val="Normal"/>
     <w:next w:val="BodyText"/>
@@ -2894,19 +2861,19 @@
     <w:pPr>
       <w:keepNext/>
       <w:keepLines/>
-      <w:spacing w:after="120" w:before="200"/>
+      <w:spacing w:before="200" w:after="120"/>
       <w:outlineLvl w:val="2"/>
     </w:pPr>
     <w:rPr>
-      <w:rFonts w:cstheme="majorBidi" w:eastAsiaTheme="majorEastAsia"/>
+      <w:rFonts w:eastAsiaTheme="majorEastAsia" w:cstheme="majorBidi"/>
       <w:b/>
       <w:bCs/>
-      <w:color w:themeColor="text1" w:val="000000"/>
+      <w:color w:val="000000" w:themeColor="text1"/>
       <w:sz w:val="28"/>
       <w:szCs w:val="28"/>
     </w:rPr>
   </w:style>
-  <w:style w:styleId="Heading4" w:type="paragraph">
+  <w:style w:type="paragraph" w:styleId="Heading4">
     <w:name w:val="heading 4"/>
     <w:basedOn w:val="Normal"/>
     <w:next w:val="BodyText"/>
@@ -2916,17 +2883,17 @@
     <w:pPr>
       <w:keepNext/>
       <w:keepLines/>
-      <w:spacing w:after="0" w:before="200"/>
+      <w:spacing w:before="200" w:after="0"/>
       <w:outlineLvl w:val="3"/>
     </w:pPr>
     <w:rPr>
-      <w:rFonts w:asciiTheme="majorHAnsi" w:cstheme="majorBidi" w:eastAsiaTheme="majorEastAsia" w:hAnsiTheme="majorHAnsi"/>
+      <w:rFonts w:asciiTheme="majorHAnsi" w:eastAsiaTheme="majorEastAsia" w:hAnsiTheme="majorHAnsi" w:cstheme="majorBidi"/>
       <w:b/>
       <w:bCs/>
-      <w:color w:themeColor="accent1" w:val="4F81BD"/>
-    </w:rPr>
-  </w:style>
-  <w:style w:styleId="Heading5" w:type="paragraph">
+      <w:color w:val="4F81BD" w:themeColor="accent1"/>
+    </w:rPr>
+  </w:style>
+  <w:style w:type="paragraph" w:styleId="Heading5">
     <w:name w:val="heading 5"/>
     <w:basedOn w:val="Normal"/>
     <w:next w:val="BodyText"/>
@@ -2936,17 +2903,17 @@
     <w:pPr>
       <w:keepNext/>
       <w:keepLines/>
-      <w:spacing w:after="0" w:before="200"/>
+      <w:spacing w:before="200" w:after="0"/>
       <w:outlineLvl w:val="4"/>
     </w:pPr>
     <w:rPr>
-      <w:rFonts w:asciiTheme="majorHAnsi" w:cstheme="majorBidi" w:eastAsiaTheme="majorEastAsia" w:hAnsiTheme="majorHAnsi"/>
+      <w:rFonts w:asciiTheme="majorHAnsi" w:eastAsiaTheme="majorEastAsia" w:hAnsiTheme="majorHAnsi" w:cstheme="majorBidi"/>
       <w:i/>
       <w:iCs/>
-      <w:color w:themeColor="accent1" w:val="4F81BD"/>
-    </w:rPr>
-  </w:style>
-  <w:style w:styleId="Heading6" w:type="paragraph">
+      <w:color w:val="4F81BD" w:themeColor="accent1"/>
+    </w:rPr>
+  </w:style>
+  <w:style w:type="paragraph" w:styleId="Heading6">
     <w:name w:val="heading 6"/>
     <w:basedOn w:val="Normal"/>
     <w:next w:val="BodyText"/>
@@ -2956,15 +2923,15 @@
     <w:pPr>
       <w:keepNext/>
       <w:keepLines/>
-      <w:spacing w:after="0" w:before="200"/>
+      <w:spacing w:before="200" w:after="0"/>
       <w:outlineLvl w:val="5"/>
     </w:pPr>
     <w:rPr>
-      <w:rFonts w:asciiTheme="majorHAnsi" w:cstheme="majorBidi" w:eastAsiaTheme="majorEastAsia" w:hAnsiTheme="majorHAnsi"/>
-      <w:color w:themeColor="accent1" w:val="4F81BD"/>
-    </w:rPr>
-  </w:style>
-  <w:style w:styleId="Heading7" w:type="paragraph">
+      <w:rFonts w:asciiTheme="majorHAnsi" w:eastAsiaTheme="majorEastAsia" w:hAnsiTheme="majorHAnsi" w:cstheme="majorBidi"/>
+      <w:color w:val="4F81BD" w:themeColor="accent1"/>
+    </w:rPr>
+  </w:style>
+  <w:style w:type="paragraph" w:styleId="Heading7">
     <w:name w:val="heading 7"/>
     <w:basedOn w:val="Normal"/>
     <w:next w:val="BodyText"/>
@@ -2974,15 +2941,15 @@
     <w:pPr>
       <w:keepNext/>
       <w:keepLines/>
-      <w:spacing w:after="0" w:before="200"/>
+      <w:spacing w:before="200" w:after="0"/>
       <w:outlineLvl w:val="6"/>
     </w:pPr>
     <w:rPr>
-      <w:rFonts w:asciiTheme="majorHAnsi" w:cstheme="majorBidi" w:eastAsiaTheme="majorEastAsia" w:hAnsiTheme="majorHAnsi"/>
-      <w:color w:themeColor="accent1" w:val="4F81BD"/>
-    </w:rPr>
-  </w:style>
-  <w:style w:styleId="Heading8" w:type="paragraph">
+      <w:rFonts w:asciiTheme="majorHAnsi" w:eastAsiaTheme="majorEastAsia" w:hAnsiTheme="majorHAnsi" w:cstheme="majorBidi"/>
+      <w:color w:val="4F81BD" w:themeColor="accent1"/>
+    </w:rPr>
+  </w:style>
+  <w:style w:type="paragraph" w:styleId="Heading8">
     <w:name w:val="heading 8"/>
     <w:basedOn w:val="Normal"/>
     <w:next w:val="BodyText"/>
@@ -2992,15 +2959,15 @@
     <w:pPr>
       <w:keepNext/>
       <w:keepLines/>
-      <w:spacing w:after="0" w:before="200"/>
+      <w:spacing w:before="200" w:after="0"/>
       <w:outlineLvl w:val="7"/>
     </w:pPr>
     <w:rPr>
-      <w:rFonts w:asciiTheme="majorHAnsi" w:cstheme="majorBidi" w:eastAsiaTheme="majorEastAsia" w:hAnsiTheme="majorHAnsi"/>
-      <w:color w:themeColor="accent1" w:val="4F81BD"/>
-    </w:rPr>
-  </w:style>
-  <w:style w:styleId="Heading9" w:type="paragraph">
+      <w:rFonts w:asciiTheme="majorHAnsi" w:eastAsiaTheme="majorEastAsia" w:hAnsiTheme="majorHAnsi" w:cstheme="majorBidi"/>
+      <w:color w:val="4F81BD" w:themeColor="accent1"/>
+    </w:rPr>
+  </w:style>
+  <w:style w:type="paragraph" w:styleId="Heading9">
     <w:name w:val="heading 9"/>
     <w:basedOn w:val="Normal"/>
     <w:next w:val="BodyText"/>
@@ -3010,70 +2977,70 @@
     <w:pPr>
       <w:keepNext/>
       <w:keepLines/>
-      <w:spacing w:after="0" w:before="200"/>
+      <w:spacing w:before="200" w:after="0"/>
       <w:outlineLvl w:val="8"/>
     </w:pPr>
     <w:rPr>
-      <w:rFonts w:asciiTheme="majorHAnsi" w:cstheme="majorBidi" w:eastAsiaTheme="majorEastAsia" w:hAnsiTheme="majorHAnsi"/>
-      <w:color w:themeColor="accent1" w:val="4F81BD"/>
-    </w:rPr>
-  </w:style>
-  <w:style w:default="1" w:styleId="DefaultParagraphFont" w:type="character">
+      <w:rFonts w:asciiTheme="majorHAnsi" w:eastAsiaTheme="majorEastAsia" w:hAnsiTheme="majorHAnsi" w:cstheme="majorBidi"/>
+      <w:color w:val="4F81BD" w:themeColor="accent1"/>
+    </w:rPr>
+  </w:style>
+  <w:style w:type="character" w:default="1" w:styleId="DefaultParagraphFont">
     <w:name w:val="Default Paragraph Font"/>
     <w:uiPriority w:val="1"/>
     <w:semiHidden/>
     <w:unhideWhenUsed/>
   </w:style>
-  <w:style w:default="1" w:styleId="TableNormal" w:type="table">
+  <w:style w:type="table" w:default="1" w:styleId="TableNormal">
     <w:name w:val="Normal Table"/>
     <w:uiPriority w:val="99"/>
     <w:semiHidden/>
     <w:unhideWhenUsed/>
     <w:tblPr>
-      <w:tblInd w:type="dxa" w:w="0"/>
+      <w:tblInd w:w="0" w:type="dxa"/>
       <w:tblCellMar>
-        <w:top w:type="dxa" w:w="0"/>
-        <w:left w:type="dxa" w:w="108"/>
-        <w:bottom w:type="dxa" w:w="0"/>
-        <w:right w:type="dxa" w:w="108"/>
+        <w:top w:w="0" w:type="dxa"/>
+        <w:left w:w="108" w:type="dxa"/>
+        <w:bottom w:w="0" w:type="dxa"/>
+        <w:right w:w="108" w:type="dxa"/>
       </w:tblCellMar>
     </w:tblPr>
   </w:style>
-  <w:style w:default="1" w:styleId="NoList" w:type="numbering">
+  <w:style w:type="numbering" w:default="1" w:styleId="NoList">
     <w:name w:val="No List"/>
     <w:uiPriority w:val="99"/>
     <w:semiHidden/>
     <w:unhideWhenUsed/>
   </w:style>
-  <w:style w:styleId="BodyText" w:type="paragraph">
+  <w:style w:type="paragraph" w:styleId="BodyText">
     <w:name w:val="Body Text"/>
     <w:basedOn w:val="Normal"/>
     <w:link w:val="BodyTextChar"/>
     <w:qFormat/>
     <w:rsid w:val="000557FE"/>
     <w:pPr>
-      <w:spacing w:after="180" w:before="180"/>
+      <w:spacing w:before="180" w:after="180"/>
     </w:pPr>
   </w:style>
-  <w:style w:customStyle="1" w:styleId="FirstParagraph" w:type="paragraph">
+  <w:style w:type="paragraph" w:customStyle="1" w:styleId="FirstParagraph">
     <w:name w:val="First Paragraph"/>
     <w:basedOn w:val="BodyText"/>
     <w:next w:val="BodyText"/>
     <w:qFormat/>
   </w:style>
-  <w:style w:customStyle="1" w:styleId="Compact" w:type="paragraph">
+  <w:style w:type="paragraph" w:customStyle="1" w:styleId="Compact">
     <w:name w:val="Compact"/>
     <w:basedOn w:val="BodyText"/>
     <w:qFormat/>
     <w:rsid w:val="00B36E5F"/>
     <w:pPr>
-      <w:spacing w:after="36" w:before="36"/>
+      <w:spacing w:before="36" w:after="36"/>
     </w:pPr>
     <w:rPr>
       <w:sz w:val="20"/>
     </w:rPr>
   </w:style>
-  <w:style w:styleId="Title" w:type="paragraph">
+  <w:style w:type="paragraph" w:styleId="Title">
     <w:name w:val="Title"/>
     <w:basedOn w:val="Normal"/>
     <w:next w:val="BodyText"/>
@@ -3082,18 +3049,18 @@
     <w:pPr>
       <w:keepNext/>
       <w:keepLines/>
-      <w:spacing w:after="240" w:before="480"/>
+      <w:spacing w:before="480" w:after="240"/>
       <w:jc w:val="center"/>
     </w:pPr>
     <w:rPr>
-      <w:rFonts w:cstheme="majorBidi" w:eastAsiaTheme="majorEastAsia"/>
+      <w:rFonts w:eastAsiaTheme="majorEastAsia" w:cstheme="majorBidi"/>
       <w:bCs/>
-      <w:color w:themeColor="text1" w:val="000000"/>
+      <w:color w:val="000000" w:themeColor="text1"/>
       <w:sz w:val="40"/>
       <w:szCs w:val="36"/>
     </w:rPr>
   </w:style>
-  <w:style w:styleId="Subtitle" w:type="paragraph">
+  <w:style w:type="paragraph" w:styleId="Subtitle">
     <w:name w:val="Subtitle"/>
     <w:basedOn w:val="Title"/>
     <w:next w:val="BodyText"/>
@@ -3106,7 +3073,7 @@
       <w:szCs w:val="30"/>
     </w:rPr>
   </w:style>
-  <w:style w:customStyle="1" w:styleId="Author" w:type="paragraph">
+  <w:style w:type="paragraph" w:customStyle="1" w:styleId="Author">
     <w:name w:val="Author"/>
     <w:next w:val="BodyText"/>
     <w:qFormat/>
@@ -3120,7 +3087,7 @@
       <w:rFonts w:ascii="Times New Roman" w:hAnsi="Times New Roman"/>
     </w:rPr>
   </w:style>
-  <w:style w:styleId="Date" w:type="paragraph">
+  <w:style w:type="paragraph" w:styleId="Date">
     <w:name w:val="Date"/>
     <w:next w:val="BodyText"/>
     <w:qFormat/>
@@ -3132,10 +3099,10 @@
     </w:pPr>
     <w:rPr>
       <w:rFonts w:ascii="Times New Roman" w:hAnsi="Times New Roman"/>
-      <w:color w:themeColor="text1" w:val="000000"/>
-    </w:rPr>
-  </w:style>
-  <w:style w:customStyle="1" w:styleId="Abstract" w:type="paragraph">
+      <w:color w:val="000000" w:themeColor="text1"/>
+    </w:rPr>
+  </w:style>
+  <w:style w:type="paragraph" w:customStyle="1" w:styleId="Abstract">
     <w:name w:val="Abstract"/>
     <w:basedOn w:val="Normal"/>
     <w:next w:val="BodyText"/>
@@ -3143,19 +3110,19 @@
     <w:pPr>
       <w:keepNext/>
       <w:keepLines/>
-      <w:spacing w:after="300" w:before="300"/>
+      <w:spacing w:before="300" w:after="300"/>
     </w:pPr>
     <w:rPr>
       <w:sz w:val="20"/>
       <w:szCs w:val="20"/>
     </w:rPr>
   </w:style>
-  <w:style w:styleId="Bibliography" w:type="paragraph">
+  <w:style w:type="paragraph" w:styleId="Bibliography">
     <w:name w:val="Bibliography"/>
     <w:basedOn w:val="Normal"/>
     <w:qFormat/>
   </w:style>
-  <w:style w:styleId="BlockText" w:type="paragraph">
+  <w:style w:type="paragraph" w:styleId="BlockText">
     <w:name w:val="Block Text"/>
     <w:basedOn w:val="BodyText"/>
     <w:next w:val="BodyText"/>
@@ -3165,40 +3132,40 @@
     <w:rsid w:val="00446B5D"/>
     <w:pPr>
       <w:pBdr>
-        <w:left w:color="FFC000" w:space="6" w:sz="24" w:val="single"/>
+        <w:left w:val="single" w:sz="24" w:space="6" w:color="FFC000"/>
       </w:pBdr>
-      <w:spacing w:after="240" w:before="240"/>
+      <w:spacing w:before="240" w:after="240"/>
       <w:ind w:left="720"/>
     </w:pPr>
     <w:rPr>
-      <w:rFonts w:cstheme="majorBidi" w:eastAsiaTheme="majorEastAsia"/>
+      <w:rFonts w:eastAsiaTheme="majorEastAsia" w:cstheme="majorBidi"/>
       <w:bCs/>
       <w:szCs w:val="20"/>
     </w:rPr>
   </w:style>
-  <w:style w:styleId="FootnoteText" w:type="paragraph">
+  <w:style w:type="paragraph" w:styleId="FootnoteText">
     <w:name w:val="footnote text"/>
     <w:basedOn w:val="Normal"/>
     <w:uiPriority w:val="9"/>
     <w:unhideWhenUsed/>
     <w:qFormat/>
   </w:style>
-  <w:style w:customStyle="1" w:styleId="Table" w:type="table">
+  <w:style w:type="table" w:customStyle="1" w:styleId="Table">
     <w:name w:val="Table"/>
     <w:semiHidden/>
     <w:unhideWhenUsed/>
     <w:qFormat/>
     <w:tblPr>
-      <w:tblInd w:type="dxa" w:w="0"/>
+      <w:tblInd w:w="0" w:type="dxa"/>
       <w:tblCellMar>
-        <w:top w:type="dxa" w:w="0"/>
-        <w:left w:type="dxa" w:w="108"/>
-        <w:bottom w:type="dxa" w:w="0"/>
-        <w:right w:type="dxa" w:w="108"/>
+        <w:top w:w="0" w:type="dxa"/>
+        <w:left w:w="108" w:type="dxa"/>
+        <w:bottom w:w="0" w:type="dxa"/>
+        <w:right w:w="108" w:type="dxa"/>
       </w:tblCellMar>
     </w:tblPr>
   </w:style>
-  <w:style w:customStyle="1" w:styleId="DefinitionTerm" w:type="paragraph">
+  <w:style w:type="paragraph" w:customStyle="1" w:styleId="DefinitionTerm">
     <w:name w:val="Definition Term"/>
     <w:basedOn w:val="Normal"/>
     <w:next w:val="Definition"/>
@@ -3211,11 +3178,11 @@
       <w:b/>
     </w:rPr>
   </w:style>
-  <w:style w:customStyle="1" w:styleId="Definition" w:type="paragraph">
+  <w:style w:type="paragraph" w:customStyle="1" w:styleId="Definition">
     <w:name w:val="Definition"/>
     <w:basedOn w:val="Normal"/>
   </w:style>
-  <w:style w:styleId="Caption" w:type="paragraph">
+  <w:style w:type="paragraph" w:styleId="Caption">
     <w:name w:val="caption"/>
     <w:basedOn w:val="Normal"/>
     <w:link w:val="CaptionChar"/>
@@ -3228,22 +3195,22 @@
       <w:i/>
     </w:rPr>
   </w:style>
-  <w:style w:customStyle="1" w:styleId="TableCaption" w:type="paragraph">
+  <w:style w:type="paragraph" w:customStyle="1" w:styleId="TableCaption">
     <w:name w:val="Table Caption"/>
     <w:basedOn w:val="Caption"/>
     <w:pPr>
       <w:keepNext/>
     </w:pPr>
   </w:style>
-  <w:style w:customStyle="1" w:styleId="ImageCaption" w:type="paragraph">
+  <w:style w:type="paragraph" w:customStyle="1" w:styleId="ImageCaption">
     <w:name w:val="Image Caption"/>
     <w:basedOn w:val="Caption"/>
   </w:style>
-  <w:style w:customStyle="1" w:styleId="Figure" w:type="paragraph">
+  <w:style w:type="paragraph" w:customStyle="1" w:styleId="Figure">
     <w:name w:val="Figure"/>
     <w:basedOn w:val="Normal"/>
   </w:style>
-  <w:style w:customStyle="1" w:styleId="CaptionedFigure" w:type="paragraph">
+  <w:style w:type="paragraph" w:customStyle="1" w:styleId="CaptionedFigure">
     <w:name w:val="Captioned Figure"/>
     <w:basedOn w:val="Figure"/>
     <w:rsid w:val="004331FF"/>
@@ -3252,7 +3219,7 @@
       <w:jc w:val="center"/>
     </w:pPr>
   </w:style>
-  <w:style w:customStyle="1" w:styleId="CaptionChar" w:type="character">
+  <w:style w:type="character" w:customStyle="1" w:styleId="CaptionChar">
     <w:name w:val="Caption Char"/>
     <w:basedOn w:val="DefaultParagraphFont"/>
     <w:link w:val="Caption"/>
@@ -3261,7 +3228,7 @@
       <w:i/>
     </w:rPr>
   </w:style>
-  <w:style w:customStyle="1" w:styleId="VerbatimChar" w:type="character">
+  <w:style w:type="character" w:customStyle="1" w:styleId="VerbatimChar">
     <w:name w:val="Verbatim Char"/>
     <w:basedOn w:val="BodyTextChar"/>
     <w:link w:val="SourceCode"/>
@@ -3269,10 +3236,10 @@
     <w:rPr>
       <w:rFonts w:ascii="Consolas" w:hAnsi="Consolas"/>
       <w:sz w:val="20"/>
-      <w:shd w:color="auto" w:fill="auto" w:val="pct5"/>
-    </w:rPr>
-  </w:style>
-  <w:style w:styleId="FootnoteReference" w:type="character">
+      <w:shd w:val="pct5" w:color="auto" w:fill="auto"/>
+    </w:rPr>
+  </w:style>
+  <w:style w:type="character" w:styleId="FootnoteReference">
     <w:name w:val="footnote reference"/>
     <w:basedOn w:val="CaptionChar"/>
     <w:rPr>
@@ -3280,16 +3247,16 @@
       <w:vertAlign w:val="superscript"/>
     </w:rPr>
   </w:style>
-  <w:style w:styleId="Hyperlink" w:type="character">
+  <w:style w:type="character" w:styleId="Hyperlink">
     <w:name w:val="Hyperlink"/>
     <w:basedOn w:val="CaptionChar"/>
     <w:uiPriority w:val="99"/>
     <w:rPr>
       <w:i/>
-      <w:color w:themeColor="accent1" w:val="4F81BD"/>
-    </w:rPr>
-  </w:style>
-  <w:style w:styleId="TOCHeading" w:type="paragraph">
+      <w:color w:val="4F81BD" w:themeColor="accent1"/>
+    </w:rPr>
+  </w:style>
+  <w:style w:type="paragraph" w:styleId="TOCHeading">
     <w:name w:val="TOC Heading"/>
     <w:basedOn w:val="Heading1"/>
     <w:next w:val="BodyText"/>
@@ -3303,10 +3270,10 @@
     <w:rPr>
       <w:b w:val="0"/>
       <w:bCs w:val="0"/>
-      <w:color w:themeColor="accent1" w:themeShade="BF" w:val="365F91"/>
-    </w:rPr>
-  </w:style>
-  <w:style w:customStyle="1" w:styleId="Underline" w:type="character">
+      <w:color w:val="365F91" w:themeColor="accent1" w:themeShade="BF"/>
+    </w:rPr>
+  </w:style>
+  <w:style w:type="character" w:customStyle="1" w:styleId="Underline">
     <w:name w:val="Underline"/>
     <w:basedOn w:val="DefaultParagraphFont"/>
     <w:uiPriority w:val="1"/>
@@ -3316,7 +3283,7 @@
       <w:u w:val="single"/>
     </w:rPr>
   </w:style>
-  <w:style w:customStyle="1" w:styleId="BodyTextChar" w:type="character">
+  <w:style w:type="character" w:customStyle="1" w:styleId="BodyTextChar">
     <w:name w:val="Body Text Char"/>
     <w:basedOn w:val="DefaultParagraphFont"/>
     <w:link w:val="BodyText"/>
@@ -3325,7 +3292,7 @@
       <w:rFonts w:ascii="Times New Roman" w:hAnsi="Times New Roman"/>
     </w:rPr>
   </w:style>
-  <w:style w:customStyle="1" w:styleId="Highlight" w:type="character">
+  <w:style w:type="character" w:customStyle="1" w:styleId="Highlight">
     <w:name w:val="Highlight"/>
     <w:basedOn w:val="Underline"/>
     <w:uiPriority w:val="1"/>
@@ -3333,11 +3300,11 @@
     <w:rsid w:val="00813E47"/>
     <w:rPr>
       <w:u w:val="none"/>
-      <w:bdr w:color="auto" w:space="0" w:sz="0" w:val="none"/>
-      <w:shd w:color="auto" w:fill="FFFF00" w:val="clear"/>
-    </w:rPr>
-  </w:style>
-  <w:style w:styleId="Footer" w:type="paragraph">
+      <w:bdr w:val="none" w:sz="0" w:space="0" w:color="auto"/>
+      <w:shd w:val="clear" w:color="auto" w:fill="FFFF00"/>
+    </w:rPr>
+  </w:style>
+  <w:style w:type="paragraph" w:styleId="Footer">
     <w:name w:val="footer"/>
     <w:basedOn w:val="Normal"/>
     <w:link w:val="FooterChar"/>
@@ -3345,13 +3312,13 @@
     <w:rsid w:val="002763BC"/>
     <w:pPr>
       <w:tabs>
-        <w:tab w:pos="4680" w:val="center"/>
-        <w:tab w:pos="9360" w:val="right"/>
+        <w:tab w:val="center" w:pos="4680"/>
+        <w:tab w:val="right" w:pos="9360"/>
       </w:tabs>
       <w:spacing w:after="0"/>
     </w:pPr>
   </w:style>
-  <w:style w:customStyle="1" w:styleId="FooterChar" w:type="character">
+  <w:style w:type="character" w:customStyle="1" w:styleId="FooterChar">
     <w:name w:val="Footer Char"/>
     <w:basedOn w:val="DefaultParagraphFont"/>
     <w:link w:val="Footer"/>
@@ -3360,14 +3327,14 @@
       <w:rFonts w:ascii="Tw Cen MT" w:hAnsi="Tw Cen MT"/>
     </w:rPr>
   </w:style>
-  <w:style w:styleId="PageNumber" w:type="character">
+  <w:style w:type="character" w:styleId="PageNumber">
     <w:name w:val="page number"/>
     <w:basedOn w:val="DefaultParagraphFont"/>
     <w:semiHidden/>
     <w:unhideWhenUsed/>
     <w:rsid w:val="002763BC"/>
   </w:style>
-  <w:style w:styleId="Header" w:type="paragraph">
+  <w:style w:type="paragraph" w:styleId="Header">
     <w:name w:val="header"/>
     <w:basedOn w:val="Normal"/>
     <w:link w:val="HeaderChar"/>
@@ -3375,13 +3342,13 @@
     <w:rsid w:val="002763BC"/>
     <w:pPr>
       <w:tabs>
-        <w:tab w:pos="4680" w:val="center"/>
-        <w:tab w:pos="9360" w:val="right"/>
+        <w:tab w:val="center" w:pos="4680"/>
+        <w:tab w:val="right" w:pos="9360"/>
       </w:tabs>
       <w:spacing w:after="0"/>
     </w:pPr>
   </w:style>
-  <w:style w:customStyle="1" w:styleId="HeaderChar" w:type="character">
+  <w:style w:type="character" w:customStyle="1" w:styleId="HeaderChar">
     <w:name w:val="Header Char"/>
     <w:basedOn w:val="DefaultParagraphFont"/>
     <w:link w:val="Header"/>
@@ -3390,13 +3357,13 @@
       <w:rFonts w:ascii="Tw Cen MT" w:hAnsi="Tw Cen MT"/>
     </w:rPr>
   </w:style>
-  <w:style w:customStyle="1" w:styleId="SourceCode" w:type="paragraph">
+  <w:style w:type="paragraph" w:customStyle="1" w:styleId="SourceCode">
     <w:name w:val="Source Code"/>
     <w:basedOn w:val="Normal"/>
     <w:link w:val="VerbatimChar"/>
     <w:rsid w:val="00AD7C28"/>
     <w:pPr>
-      <w:shd w:color="auto" w:fill="auto" w:val="pct5"/>
+      <w:shd w:val="pct5" w:color="auto" w:fill="auto"/>
       <w:wordWrap w:val="0"/>
     </w:pPr>
     <w:rPr>
@@ -3404,7 +3371,7 @@
       <w:sz w:val="20"/>
     </w:rPr>
   </w:style>
-  <w:style w:styleId="TOC1" w:type="paragraph">
+  <w:style w:type="paragraph" w:styleId="TOC1">
     <w:name w:val="toc 1"/>
     <w:basedOn w:val="Normal"/>
     <w:next w:val="Normal"/>
@@ -3416,7 +3383,7 @@
       <w:spacing w:after="100"/>
     </w:pPr>
   </w:style>
-  <w:style w:styleId="TOC2" w:type="paragraph">
+  <w:style w:type="paragraph" w:styleId="TOC2">
     <w:name w:val="toc 2"/>
     <w:basedOn w:val="Normal"/>
     <w:next w:val="Normal"/>
@@ -3429,7 +3396,7 @@
       <w:ind w:left="240"/>
     </w:pPr>
   </w:style>
-  <w:style w:styleId="TOC3" w:type="paragraph">
+  <w:style w:type="paragraph" w:styleId="TOC3">
     <w:name w:val="toc 3"/>
     <w:basedOn w:val="Normal"/>
     <w:next w:val="Normal"/>
@@ -3442,7 +3409,7 @@
       <w:ind w:left="480"/>
     </w:pPr>
   </w:style>
-  <w:style w:styleId="TableGrid" w:type="table">
+  <w:style w:type="table" w:styleId="TableGrid">
     <w:name w:val="Table Grid"/>
     <w:basedOn w:val="TableNormal"/>
     <w:rsid w:val="00DE36E2"/>
@@ -3451,16 +3418,16 @@
     </w:pPr>
     <w:tblPr>
       <w:tblBorders>
-        <w:top w:color="auto" w:space="0" w:sz="4" w:val="single"/>
-        <w:left w:color="auto" w:space="0" w:sz="4" w:val="single"/>
-        <w:bottom w:color="auto" w:space="0" w:sz="4" w:val="single"/>
-        <w:right w:color="auto" w:space="0" w:sz="4" w:val="single"/>
-        <w:insideH w:color="auto" w:space="0" w:sz="4" w:val="single"/>
-        <w:insideV w:color="auto" w:space="0" w:sz="4" w:val="single"/>
+        <w:top w:val="single" w:sz="4" w:space="0" w:color="auto"/>
+        <w:left w:val="single" w:sz="4" w:space="0" w:color="auto"/>
+        <w:bottom w:val="single" w:sz="4" w:space="0" w:color="auto"/>
+        <w:right w:val="single" w:sz="4" w:space="0" w:color="auto"/>
+        <w:insideH w:val="single" w:sz="4" w:space="0" w:color="auto"/>
+        <w:insideV w:val="single" w:sz="4" w:space="0" w:color="auto"/>
       </w:tblBorders>
     </w:tblPr>
   </w:style>
-  <w:style w:styleId="GridTable4-Accent1" w:type="table">
+  <w:style w:type="table" w:styleId="GridTable4-Accent1">
     <w:name w:val="Grid Table 4 Accent 1"/>
     <w:basedOn w:val="TableNormal"/>
     <w:uiPriority w:val="49"/>
@@ -3472,31 +3439,31 @@
       <w:tblStyleRowBandSize w:val="1"/>
       <w:tblStyleColBandSize w:val="1"/>
       <w:tblBorders>
-        <w:top w:color="95B3D7" w:space="0" w:sz="4" w:themeColor="accent1" w:themeTint="99" w:val="single"/>
-        <w:left w:color="95B3D7" w:space="0" w:sz="4" w:themeColor="accent1" w:themeTint="99" w:val="single"/>
-        <w:bottom w:color="95B3D7" w:space="0" w:sz="4" w:themeColor="accent1" w:themeTint="99" w:val="single"/>
-        <w:right w:color="95B3D7" w:space="0" w:sz="4" w:themeColor="accent1" w:themeTint="99" w:val="single"/>
-        <w:insideH w:color="95B3D7" w:space="0" w:sz="4" w:themeColor="accent1" w:themeTint="99" w:val="single"/>
-        <w:insideV w:color="95B3D7" w:space="0" w:sz="4" w:themeColor="accent1" w:themeTint="99" w:val="single"/>
+        <w:top w:val="single" w:sz="4" w:space="0" w:color="95B3D7" w:themeColor="accent1" w:themeTint="99"/>
+        <w:left w:val="single" w:sz="4" w:space="0" w:color="95B3D7" w:themeColor="accent1" w:themeTint="99"/>
+        <w:bottom w:val="single" w:sz="4" w:space="0" w:color="95B3D7" w:themeColor="accent1" w:themeTint="99"/>
+        <w:right w:val="single" w:sz="4" w:space="0" w:color="95B3D7" w:themeColor="accent1" w:themeTint="99"/>
+        <w:insideH w:val="single" w:sz="4" w:space="0" w:color="95B3D7" w:themeColor="accent1" w:themeTint="99"/>
+        <w:insideV w:val="single" w:sz="4" w:space="0" w:color="95B3D7" w:themeColor="accent1" w:themeTint="99"/>
       </w:tblBorders>
     </w:tblPr>
     <w:tblStylePr w:type="firstRow">
       <w:rPr>
         <w:b/>
         <w:bCs/>
-        <w:color w:themeColor="background1" w:val="FFFFFF"/>
+        <w:color w:val="FFFFFF" w:themeColor="background1"/>
       </w:rPr>
       <w:tblPr/>
       <w:tcPr>
         <w:tcBorders>
-          <w:top w:color="4F81BD" w:space="0" w:sz="4" w:themeColor="accent1" w:val="single"/>
-          <w:left w:color="4F81BD" w:space="0" w:sz="4" w:themeColor="accent1" w:val="single"/>
-          <w:bottom w:color="4F81BD" w:space="0" w:sz="4" w:themeColor="accent1" w:val="single"/>
-          <w:right w:color="4F81BD" w:space="0" w:sz="4" w:themeColor="accent1" w:val="single"/>
+          <w:top w:val="single" w:sz="4" w:space="0" w:color="4F81BD" w:themeColor="accent1"/>
+          <w:left w:val="single" w:sz="4" w:space="0" w:color="4F81BD" w:themeColor="accent1"/>
+          <w:bottom w:val="single" w:sz="4" w:space="0" w:color="4F81BD" w:themeColor="accent1"/>
+          <w:right w:val="single" w:sz="4" w:space="0" w:color="4F81BD" w:themeColor="accent1"/>
           <w:insideH w:val="nil"/>
           <w:insideV w:val="nil"/>
         </w:tcBorders>
-        <w:shd w:color="auto" w:fill="4F81BD" w:themeFill="accent1" w:val="clear"/>
+        <w:shd w:val="clear" w:color="auto" w:fill="4F81BD" w:themeFill="accent1"/>
       </w:tcPr>
     </w:tblStylePr>
     <w:tblStylePr w:type="lastRow">
@@ -3507,7 +3474,7 @@
       <w:tblPr/>
       <w:tcPr>
         <w:tcBorders>
-          <w:top w:color="4F81BD" w:space="0" w:sz="4" w:themeColor="accent1" w:val="double"/>
+          <w:top w:val="double" w:sz="4" w:space="0" w:color="4F81BD" w:themeColor="accent1"/>
         </w:tcBorders>
       </w:tcPr>
     </w:tblStylePr>
@@ -3526,13 +3493,13 @@
     <w:tblStylePr w:type="band1Vert">
       <w:tblPr/>
       <w:tcPr>
-        <w:shd w:color="auto" w:fill="DBE5F1" w:themeFill="accent1" w:themeFillTint="33" w:val="clear"/>
+        <w:shd w:val="clear" w:color="auto" w:fill="DBE5F1" w:themeFill="accent1" w:themeFillTint="33"/>
       </w:tcPr>
     </w:tblStylePr>
     <w:tblStylePr w:type="band1Horz">
       <w:tblPr/>
       <w:tcPr>
-        <w:shd w:color="auto" w:fill="DBE5F1" w:themeFill="accent1" w:themeFillTint="33" w:val="clear"/>
+        <w:shd w:val="clear" w:color="auto" w:fill="DBE5F1" w:themeFill="accent1" w:themeFillTint="33"/>
       </w:tcPr>
     </w:tblStylePr>
   </w:style>

--- a/key-handouts/models-equations-syntax-English/models-equations-syntax-English.docx
+++ b/key-handouts/models-equations-syntax-English/models-equations-syntax-English.docx
@@ -45,13 +45,13 @@
         <w:pStyle w:val="Date"/>
       </w:pPr>
       <w:r>
-        <w:t xml:space="preserve">2022-02-03</w:t>
+        <w:t xml:space="preserve">2022-03-15</w:t>
       </w:r>
     </w:p>
     <w:tbl>
       <w:tblPr>
         <w:tblStyle w:val="Table"/>
-        <w:tblW w:type="pct" w:w="5000.0"/>
+        <w:tblW w:type="pct" w:w="5000"/>
         <w:tblLook w:firstRow="1" w:lastRow="0" w:firstColumn="0" w:lastColumn="0" w:noHBand="0" w:noVBand="0" w:val="0020"/>
       </w:tblPr>
       <w:tblGrid>
@@ -61,11 +61,15 @@
         <w:gridCol w:w="1448"/>
       </w:tblGrid>
       <w:tr>
+        <w:trPr>
+          <w:tblHeader w:val="true"/>
+        </w:trPr>
         <w:tc>
+          <w:tcPr/>
           <w:p>
             <w:pPr>
               <w:pStyle w:val="Compact"/>
-              <w:jc w:val="center"/>
+              <w:jc w:val="left"/>
             </w:pPr>
             <w:r>
               <w:t xml:space="preserve">model</w:t>
@@ -73,10 +77,11 @@
           </w:p>
         </w:tc>
         <w:tc>
+          <w:tcPr/>
           <w:p>
             <w:pPr>
               <w:pStyle w:val="Compact"/>
-              <w:jc w:val="center"/>
+              <w:jc w:val="left"/>
             </w:pPr>
             <w:r>
               <w:t xml:space="preserve">equation</w:t>
@@ -84,10 +89,11 @@
           </w:p>
         </w:tc>
         <w:tc>
+          <w:tcPr/>
           <w:p>
             <w:pPr>
               <w:pStyle w:val="Compact"/>
-              <w:jc w:val="center"/>
+              <w:jc w:val="left"/>
             </w:pPr>
             <w:r>
               <w:t xml:space="preserve">Stata</w:t>
@@ -95,10 +101,11 @@
           </w:p>
         </w:tc>
         <w:tc>
+          <w:tcPr/>
           <w:p>
             <w:pPr>
               <w:pStyle w:val="Compact"/>
-              <w:jc w:val="center"/>
+              <w:jc w:val="left"/>
             </w:pPr>
             <w:r>
               <w:t xml:space="preserve">English</w:t>
@@ -108,10 +115,11 @@
       </w:tr>
       <w:tr>
         <w:tc>
+          <w:tcPr/>
           <w:p>
             <w:pPr>
               <w:pStyle w:val="Compact"/>
-              <w:jc w:val="center"/>
+              <w:jc w:val="left"/>
             </w:pPr>
             <w:r>
               <w:t xml:space="preserve">Intercept</w:t>
@@ -125,10 +133,11 @@
           </w:p>
         </w:tc>
         <w:tc>
+          <w:tcPr/>
           <w:p>
             <w:pPr>
               <w:pStyle w:val="Compact"/>
-              <w:jc w:val="center"/>
+              <w:jc w:val="left"/>
             </w:pPr>
             <m:oMath>
               <m:r>
@@ -177,10 +186,11 @@
           </w:p>
         </w:tc>
         <w:tc>
+          <w:tcPr/>
           <w:p>
             <w:pPr>
               <w:pStyle w:val="Compact"/>
-              <w:jc w:val="center"/>
+              <w:jc w:val="left"/>
             </w:pPr>
             <w:r>
               <w:t xml:space="preserve">mixed y</w:t>
@@ -188,10 +198,11 @@
           </w:p>
         </w:tc>
         <w:tc>
+          <w:tcPr/>
           <w:p>
             <w:pPr>
               <w:pStyle w:val="Compact"/>
-              <w:jc w:val="center"/>
+              <w:jc w:val="left"/>
             </w:pPr>
             <w:r>
               <w:t xml:space="preserve">We</w:t>
@@ -225,10 +236,11 @@
       </w:tr>
       <w:tr>
         <w:tc>
+          <w:tcPr/>
           <w:p>
             <w:pPr>
               <w:pStyle w:val="Compact"/>
-              <w:jc w:val="center"/>
+              <w:jc w:val="left"/>
             </w:pPr>
             <w:r>
               <w:t xml:space="preserve">Intercept</w:t>
@@ -248,10 +260,11 @@
           </w:p>
         </w:tc>
         <w:tc>
+          <w:tcPr/>
           <w:p>
             <w:pPr>
               <w:pStyle w:val="Compact"/>
-              <w:jc w:val="center"/>
+              <w:jc w:val="left"/>
             </w:pPr>
             <m:oMath>
               <m:r>
@@ -410,10 +423,11 @@
           </w:p>
         </w:tc>
         <w:tc>
+          <w:tcPr/>
           <w:p>
             <w:pPr>
               <w:pStyle w:val="Compact"/>
-              <w:jc w:val="center"/>
+              <w:jc w:val="left"/>
             </w:pPr>
             <w:r>
               <w:t xml:space="preserve">mixed y x</w:t>
@@ -436,10 +450,11 @@
           </w:p>
         </w:tc>
         <w:tc>
+          <w:tcPr/>
           <w:p>
             <w:pPr>
               <w:pStyle w:val="Compact"/>
-              <w:jc w:val="center"/>
+              <w:jc w:val="left"/>
             </w:pPr>
             <w:r>
               <w:t xml:space="preserve">We</w:t>
@@ -497,10 +512,11 @@
       </w:tr>
       <w:tr>
         <w:tc>
+          <w:tcPr/>
           <w:p>
             <w:pPr>
               <w:pStyle w:val="Compact"/>
-              <w:jc w:val="center"/>
+              <w:jc w:val="left"/>
             </w:pPr>
             <w:r>
               <w:t xml:space="preserve">Intercept</w:t>
@@ -532,10 +548,11 @@
           </w:p>
         </w:tc>
         <w:tc>
+          <w:tcPr/>
           <w:p>
             <w:pPr>
               <w:pStyle w:val="Compact"/>
-              <w:jc w:val="center"/>
+              <w:jc w:val="left"/>
             </w:pPr>
             <m:oMath>
               <m:r>
@@ -605,10 +622,11 @@
           </w:p>
         </w:tc>
         <w:tc>
+          <w:tcPr/>
           <w:p>
             <w:pPr>
               <w:pStyle w:val="Compact"/>
-              <w:jc w:val="center"/>
+              <w:jc w:val="left"/>
             </w:pPr>
             <w:r>
               <w:t xml:space="preserve">mixed y ||</w:t>
@@ -622,10 +640,11 @@
           </w:p>
         </w:tc>
         <w:tc>
+          <w:tcPr/>
           <w:p>
             <w:pPr>
               <w:pStyle w:val="Compact"/>
-              <w:jc w:val="center"/>
+              <w:jc w:val="left"/>
             </w:pPr>
             <w:r>
               <w:t xml:space="preserve">We</w:t>
@@ -701,10 +720,11 @@
       </w:tr>
       <w:tr>
         <w:tc>
+          <w:tcPr/>
           <w:p>
             <w:pPr>
               <w:pStyle w:val="Compact"/>
-              <w:jc w:val="center"/>
+              <w:jc w:val="left"/>
             </w:pPr>
             <w:r>
               <w:t xml:space="preserve">Unconditional</w:t>
@@ -736,10 +756,11 @@
           </w:p>
         </w:tc>
         <w:tc>
+          <w:tcPr/>
           <w:p>
             <w:pPr>
               <w:pStyle w:val="Compact"/>
-              <w:jc w:val="center"/>
+              <w:jc w:val="left"/>
             </w:pPr>
             <m:oMath>
               <m:f>
@@ -756,33 +777,31 @@
                   <m:r>
                     <m:t>r</m:t>
                   </m:r>
-                  <m:r>
-                    <m:rPr>
-                      <m:sty m:val="p"/>
-                    </m:rPr>
-                    <m:t>(</m:t>
-                  </m:r>
-                  <m:sSub>
+                  <m:d>
+                    <m:dPr>
+                      <m:begChr m:val="("/>
+                      <m:endChr m:val=")"/>
+                      <m:sepChr m:val=""/>
+                      <m:grow/>
+                    </m:dPr>
                     <m:e>
-                      <m:r>
-                        <m:t>u</m:t>
-                      </m:r>
+                      <m:sSub>
+                        <m:e>
+                          <m:r>
+                            <m:t>u</m:t>
+                          </m:r>
+                        </m:e>
+                        <m:sub>
+                          <m:r>
+                            <m:t>0</m:t>
+                          </m:r>
+                          <m:r>
+                            <m:t>j</m:t>
+                          </m:r>
+                        </m:sub>
+                      </m:sSub>
                     </m:e>
-                    <m:sub>
-                      <m:r>
-                        <m:t>0</m:t>
-                      </m:r>
-                      <m:r>
-                        <m:t>j</m:t>
-                      </m:r>
-                    </m:sub>
-                  </m:sSub>
-                  <m:r>
-                    <m:rPr>
-                      <m:sty m:val="p"/>
-                    </m:rPr>
-                    <m:t>)</m:t>
-                  </m:r>
+                  </m:d>
                 </m:num>
                 <m:den>
                   <m:r>
@@ -794,33 +813,31 @@
                   <m:r>
                     <m:t>r</m:t>
                   </m:r>
-                  <m:r>
-                    <m:rPr>
-                      <m:sty m:val="p"/>
-                    </m:rPr>
-                    <m:t>(</m:t>
-                  </m:r>
-                  <m:sSub>
+                  <m:d>
+                    <m:dPr>
+                      <m:begChr m:val="("/>
+                      <m:endChr m:val=")"/>
+                      <m:sepChr m:val=""/>
+                      <m:grow/>
+                    </m:dPr>
                     <m:e>
-                      <m:r>
-                        <m:t>u</m:t>
-                      </m:r>
+                      <m:sSub>
+                        <m:e>
+                          <m:r>
+                            <m:t>u</m:t>
+                          </m:r>
+                        </m:e>
+                        <m:sub>
+                          <m:r>
+                            <m:t>0</m:t>
+                          </m:r>
+                          <m:r>
+                            <m:t>j</m:t>
+                          </m:r>
+                        </m:sub>
+                      </m:sSub>
                     </m:e>
-                    <m:sub>
-                      <m:r>
-                        <m:t>0</m:t>
-                      </m:r>
-                      <m:r>
-                        <m:t>j</m:t>
-                      </m:r>
-                    </m:sub>
-                  </m:sSub>
-                  <m:r>
-                    <m:rPr>
-                      <m:sty m:val="p"/>
-                    </m:rPr>
-                    <m:t>)</m:t>
-                  </m:r>
+                  </m:d>
                   <m:r>
                     <m:rPr>
                       <m:sty m:val="p"/>
@@ -836,43 +853,42 @@
                   <m:r>
                     <m:t>r</m:t>
                   </m:r>
-                  <m:r>
-                    <m:rPr>
-                      <m:sty m:val="p"/>
-                    </m:rPr>
-                    <m:t>(</m:t>
-                  </m:r>
-                  <m:sSub>
+                  <m:d>
+                    <m:dPr>
+                      <m:begChr m:val="("/>
+                      <m:endChr m:val=")"/>
+                      <m:sepChr m:val=""/>
+                      <m:grow/>
+                    </m:dPr>
                     <m:e>
-                      <m:r>
-                        <m:t>e</m:t>
-                      </m:r>
+                      <m:sSub>
+                        <m:e>
+                          <m:r>
+                            <m:t>e</m:t>
+                          </m:r>
+                        </m:e>
+                        <m:sub>
+                          <m:r>
+                            <m:t>i</m:t>
+                          </m:r>
+                          <m:r>
+                            <m:t>j</m:t>
+                          </m:r>
+                        </m:sub>
+                      </m:sSub>
                     </m:e>
-                    <m:sub>
-                      <m:r>
-                        <m:t>i</m:t>
-                      </m:r>
-                      <m:r>
-                        <m:t>j</m:t>
-                      </m:r>
-                    </m:sub>
-                  </m:sSub>
-                  <m:r>
-                    <m:rPr>
-                      <m:sty m:val="p"/>
-                    </m:rPr>
-                    <m:t>)</m:t>
-                  </m:r>
+                  </m:d>
                 </m:den>
               </m:f>
             </m:oMath>
           </w:p>
         </w:tc>
         <w:tc>
+          <w:tcPr/>
           <w:p>
             <w:pPr>
               <w:pStyle w:val="Compact"/>
-              <w:jc w:val="center"/>
+              <w:jc w:val="left"/>
             </w:pPr>
             <w:r>
               <w:t xml:space="preserve">mixed y ||</w:t>
@@ -898,10 +914,11 @@
           </w:p>
         </w:tc>
         <w:tc>
+          <w:tcPr/>
           <w:p>
             <w:pPr>
               <w:pStyle w:val="Compact"/>
-              <w:jc w:val="center"/>
+              <w:jc w:val="left"/>
             </w:pPr>
             <w:r>
               <w:t xml:space="preserve">XX% of the</w:t>
@@ -977,10 +994,11 @@
       </w:tr>
       <w:tr>
         <w:tc>
+          <w:tcPr/>
           <w:p>
             <w:pPr>
               <w:pStyle w:val="Compact"/>
-              <w:jc w:val="center"/>
+              <w:jc w:val="left"/>
             </w:pPr>
             <w:r>
               <w:t xml:space="preserve">Intercept</w:t>
@@ -1024,10 +1042,11 @@
           </w:p>
         </w:tc>
         <w:tc>
+          <w:tcPr/>
           <w:p>
             <w:pPr>
               <w:pStyle w:val="Compact"/>
-              <w:jc w:val="center"/>
+              <w:jc w:val="left"/>
             </w:pPr>
             <m:oMath>
               <m:r>
@@ -1231,10 +1250,11 @@
           </w:p>
         </w:tc>
         <w:tc>
+          <w:tcPr/>
           <w:p>
             <w:pPr>
               <w:pStyle w:val="Compact"/>
-              <w:jc w:val="center"/>
+              <w:jc w:val="left"/>
             </w:pPr>
             <w:r>
               <w:t xml:space="preserve">mixed y x</w:t>
@@ -1272,10 +1292,11 @@
           </w:p>
         </w:tc>
         <w:tc>
+          <w:tcPr/>
           <w:p>
             <w:pPr>
               <w:pStyle w:val="Compact"/>
-              <w:jc w:val="center"/>
+              <w:jc w:val="left"/>
             </w:pPr>
             <w:r>
               <w:t xml:space="preserve">We</w:t>
@@ -1375,10 +1396,11 @@
       </w:tr>
       <w:tr>
         <w:tc>
+          <w:tcPr/>
           <w:p>
             <w:pPr>
               <w:pStyle w:val="Compact"/>
-              <w:jc w:val="center"/>
+              <w:jc w:val="left"/>
             </w:pPr>
             <w:r>
               <w:t xml:space="preserve">Intercept</w:t>
@@ -1422,10 +1444,11 @@
           </w:p>
         </w:tc>
         <w:tc>
+          <w:tcPr/>
           <w:p>
             <w:pPr>
               <w:pStyle w:val="Compact"/>
-              <w:jc w:val="center"/>
+              <w:jc w:val="left"/>
             </w:pPr>
             <m:oMath>
               <m:r>
@@ -1540,10 +1563,11 @@
           </w:p>
         </w:tc>
         <w:tc>
+          <w:tcPr/>
           <w:p>
             <w:pPr>
               <w:pStyle w:val="Compact"/>
-              <w:jc w:val="center"/>
+              <w:jc w:val="left"/>
             </w:pPr>
             <w:r>
               <w:t xml:space="preserve">mixed y x</w:t>
@@ -1563,10 +1587,11 @@
           </w:p>
         </w:tc>
         <w:tc>
+          <w:tcPr/>
           <w:p>
             <w:pPr>
               <w:pStyle w:val="Compact"/>
-              <w:jc w:val="center"/>
+              <w:jc w:val="left"/>
             </w:pPr>
             <w:r>
               <w:t xml:space="preserve">We</w:t>
@@ -1732,10 +1757,11 @@
       </w:tr>
       <w:tr>
         <w:tc>
+          <w:tcPr/>
           <w:p>
             <w:pPr>
               <w:pStyle w:val="Compact"/>
-              <w:jc w:val="center"/>
+              <w:jc w:val="left"/>
             </w:pPr>
             <w:r>
               <w:t xml:space="preserve">We can</w:t>
@@ -1785,10 +1811,11 @@
           </w:p>
         </w:tc>
         <w:tc>
+          <w:tcPr/>
           <w:p>
             <w:pPr>
               <w:pStyle w:val="Compact"/>
-              <w:jc w:val="center"/>
+              <w:jc w:val="left"/>
             </w:pPr>
             <m:oMath>
               <m:r>
@@ -1953,10 +1980,11 @@
           </w:p>
         </w:tc>
         <w:tc>
+          <w:tcPr/>
           <w:p>
             <w:pPr>
               <w:pStyle w:val="Compact"/>
-              <w:jc w:val="center"/>
+              <w:jc w:val="left"/>
             </w:pPr>
             <w:r>
               <w:t xml:space="preserve">mixed y x</w:t>
@@ -1982,15 +2010,20 @@
           </w:p>
         </w:tc>
         <w:tc>
-          <w:p/>
+          <w:tcPr/>
+          <w:p>
+            <w:pPr>
+              <w:pStyle w:val="Compact"/>
+            </w:pPr>
+          </w:p>
         </w:tc>
       </w:tr>
     </w:tbl>
     <w:sectPr>
-      <w:footerReference w:type="even" r:id="rId9"/>
-      <w:footerReference w:type="default" r:id="rId10"/>
-      <w:pgSz w:w="15840" w:h="12240" w:orient="landscape"/>
-      <w:pgMar w:top="720" w:right="720" w:bottom="720" w:left="720" w:header="720" w:footer="720" w:gutter="0"/>
+      <w:footerReference r:id="rId9" w:type="even"/>
+      <w:footerReference r:id="rId10" w:type="default"/>
+      <w:pgSz w:h="12240" w:orient="landscape" w:w="15840"/>
+      <w:pgMar w:bottom="720" w:footer="720" w:gutter="0" w:header="720" w:left="720" w:right="720" w:top="720"/>
       <w:cols w:space="720"/>
       <w:docGrid w:linePitch="360"/>
     </w:sectPr>
@@ -2147,8 +2180,8 @@
 </file>
 
 <file path=word/numbering.xml><?xml version="1.0" encoding="utf-8"?>
-<w:numbering xmlns:wpc="http://schemas.microsoft.com/office/word/2010/wordprocessingCanvas" xmlns:cx="http://schemas.microsoft.com/office/drawing/2014/chartex" xmlns:cx1="http://schemas.microsoft.com/office/drawing/2015/9/8/chartex" xmlns:cx2="http://schemas.microsoft.com/office/drawing/2015/10/21/chartex" xmlns:cx3="http://schemas.microsoft.com/office/drawing/2016/5/9/chartex" xmlns:cx4="http://schemas.microsoft.com/office/drawing/2016/5/10/chartex" xmlns:cx5="http://schemas.microsoft.com/office/drawing/2016/5/11/chartex" xmlns:cx6="http://schemas.microsoft.com/office/drawing/2016/5/12/chartex" xmlns:cx7="http://schemas.microsoft.com/office/drawing/2016/5/13/chartex" xmlns:cx8="http://schemas.microsoft.com/office/drawing/2016/5/14/chartex" xmlns:mc="http://schemas.openxmlformats.org/markup-compatibility/2006" xmlns:aink="http://schemas.microsoft.com/office/drawing/2016/ink" xmlns:am3d="http://schemas.microsoft.com/office/drawing/2017/model3d" xmlns:o="urn:schemas-microsoft-com:office:office" xmlns:r="http://schemas.openxmlformats.org/officeDocument/2006/relationships" xmlns:m="http://schemas.openxmlformats.org/officeDocument/2006/math" xmlns:v="urn:schemas-microsoft-com:vml" xmlns:wp14="http://schemas.microsoft.com/office/word/2010/wordprocessingDrawing" xmlns:wp="http://schemas.openxmlformats.org/drawingml/2006/wordprocessingDrawing" xmlns:w10="urn:schemas-microsoft-com:office:word" xmlns:w="http://schemas.openxmlformats.org/wordprocessingml/2006/main" xmlns:w14="http://schemas.microsoft.com/office/word/2010/wordml" xmlns:w15="http://schemas.microsoft.com/office/word/2012/wordml" xmlns:w16cex="http://schemas.microsoft.com/office/word/2018/wordml/cex" xmlns:w16cid="http://schemas.microsoft.com/office/word/2016/wordml/cid" xmlns:w16="http://schemas.microsoft.com/office/word/2018/wordml" xmlns:w16sdtdh="http://schemas.microsoft.com/office/word/2020/wordml/sdtdatahash" xmlns:w16se="http://schemas.microsoft.com/office/word/2015/wordml/symex" xmlns:wpg="http://schemas.microsoft.com/office/word/2010/wordprocessingGroup" xmlns:wpi="http://schemas.microsoft.com/office/word/2010/wordprocessingInk" xmlns:wne="http://schemas.microsoft.com/office/word/2006/wordml" xmlns:wps="http://schemas.microsoft.com/office/word/2010/wordprocessingShape" mc:Ignorable="w14 w15 w16se w16cid w16 w16cex w16sdtdh wp14">
-  <w:abstractNum w:abstractNumId="0" w15:restartNumberingAfterBreak="0">
+<w:numbering xmlns:aink="http://schemas.microsoft.com/office/drawing/2016/ink" xmlns:am3d="http://schemas.microsoft.com/office/drawing/2017/model3d" xmlns:cx="http://schemas.microsoft.com/office/drawing/2014/chartex" xmlns:cx1="http://schemas.microsoft.com/office/drawing/2015/9/8/chartex" xmlns:cx2="http://schemas.microsoft.com/office/drawing/2015/10/21/chartex" xmlns:cx3="http://schemas.microsoft.com/office/drawing/2016/5/9/chartex" xmlns:cx4="http://schemas.microsoft.com/office/drawing/2016/5/10/chartex" xmlns:cx5="http://schemas.microsoft.com/office/drawing/2016/5/11/chartex" xmlns:cx6="http://schemas.microsoft.com/office/drawing/2016/5/12/chartex" xmlns:cx7="http://schemas.microsoft.com/office/drawing/2016/5/13/chartex" xmlns:cx8="http://schemas.microsoft.com/office/drawing/2016/5/14/chartex" xmlns:m="http://schemas.openxmlformats.org/officeDocument/2006/math" xmlns:mc="http://schemas.openxmlformats.org/markup-compatibility/2006" xmlns:o="urn:schemas-microsoft-com:office:office" xmlns:r="http://schemas.openxmlformats.org/officeDocument/2006/relationships" xmlns:v="urn:schemas-microsoft-com:vml" xmlns:w="http://schemas.openxmlformats.org/wordprocessingml/2006/main" xmlns:w10="urn:schemas-microsoft-com:office:word" xmlns:w14="http://schemas.microsoft.com/office/word/2010/wordml" xmlns:w15="http://schemas.microsoft.com/office/word/2012/wordml" xmlns:w16="http://schemas.microsoft.com/office/word/2018/wordml" xmlns:w16cex="http://schemas.microsoft.com/office/word/2018/wordml/cex" xmlns:w16cid="http://schemas.microsoft.com/office/word/2016/wordml/cid" xmlns:w16sdtdh="http://schemas.microsoft.com/office/word/2020/wordml/sdtdatahash" xmlns:w16se="http://schemas.microsoft.com/office/word/2015/wordml/symex" xmlns:wne="http://schemas.microsoft.com/office/word/2006/wordml" xmlns:wp="http://schemas.openxmlformats.org/drawingml/2006/wordprocessingDrawing" xmlns:wp14="http://schemas.microsoft.com/office/word/2010/wordprocessingDrawing" xmlns:wpc="http://schemas.microsoft.com/office/word/2010/wordprocessingCanvas" xmlns:wpg="http://schemas.microsoft.com/office/word/2010/wordprocessingGroup" xmlns:wpi="http://schemas.microsoft.com/office/word/2010/wordprocessingInk" xmlns:wps="http://schemas.microsoft.com/office/word/2010/wordprocessingShape" mc:Ignorable="w14 w15 w16se w16cid w16 w16cex w16sdtdh wp14">
+  <w:abstractNum w15:restartNumberingAfterBreak="0" w:abstractNumId="0">
     <w:nsid w:val="FFFFFF7C"/>
     <w:multiLevelType w:val="singleLevel"/>
     <w:tmpl w:val="8BF837E2"/>
@@ -2159,13 +2192,13 @@
       <w:lvlJc w:val="left"/>
       <w:pPr>
         <w:tabs>
-          <w:tab w:val="num" w:pos="1800"/>
+          <w:tab w:pos="1800" w:val="num"/>
         </w:tabs>
-        <w:ind w:left="1800" w:hanging="360"/>
+        <w:ind w:hanging="360" w:left="1800"/>
       </w:pPr>
     </w:lvl>
   </w:abstractNum>
-  <w:abstractNum w:abstractNumId="1" w15:restartNumberingAfterBreak="0">
+  <w:abstractNum w15:restartNumberingAfterBreak="0" w:abstractNumId="1">
     <w:nsid w:val="FFFFFF7D"/>
     <w:multiLevelType w:val="singleLevel"/>
     <w:tmpl w:val="3FF64480"/>
@@ -2176,13 +2209,13 @@
       <w:lvlJc w:val="left"/>
       <w:pPr>
         <w:tabs>
-          <w:tab w:val="num" w:pos="1440"/>
+          <w:tab w:pos="1440" w:val="num"/>
         </w:tabs>
-        <w:ind w:left="1440" w:hanging="360"/>
+        <w:ind w:hanging="360" w:left="1440"/>
       </w:pPr>
     </w:lvl>
   </w:abstractNum>
-  <w:abstractNum w:abstractNumId="2" w15:restartNumberingAfterBreak="0">
+  <w:abstractNum w15:restartNumberingAfterBreak="0" w:abstractNumId="2">
     <w:nsid w:val="FFFFFF7E"/>
     <w:multiLevelType w:val="singleLevel"/>
     <w:tmpl w:val="4276397C"/>
@@ -2193,13 +2226,13 @@
       <w:lvlJc w:val="left"/>
       <w:pPr>
         <w:tabs>
-          <w:tab w:val="num" w:pos="1080"/>
+          <w:tab w:pos="1080" w:val="num"/>
         </w:tabs>
-        <w:ind w:left="1080" w:hanging="360"/>
+        <w:ind w:hanging="360" w:left="1080"/>
       </w:pPr>
     </w:lvl>
   </w:abstractNum>
-  <w:abstractNum w:abstractNumId="3" w15:restartNumberingAfterBreak="0">
+  <w:abstractNum w15:restartNumberingAfterBreak="0" w:abstractNumId="3">
     <w:nsid w:val="FFFFFF7F"/>
     <w:multiLevelType w:val="singleLevel"/>
     <w:tmpl w:val="D222DC7A"/>
@@ -2210,13 +2243,13 @@
       <w:lvlJc w:val="left"/>
       <w:pPr>
         <w:tabs>
-          <w:tab w:val="num" w:pos="720"/>
+          <w:tab w:pos="720" w:val="num"/>
         </w:tabs>
-        <w:ind w:left="720" w:hanging="360"/>
+        <w:ind w:hanging="360" w:left="720"/>
       </w:pPr>
     </w:lvl>
   </w:abstractNum>
-  <w:abstractNum w:abstractNumId="4" w15:restartNumberingAfterBreak="0">
+  <w:abstractNum w15:restartNumberingAfterBreak="0" w:abstractNumId="4">
     <w:nsid w:val="FFFFFF80"/>
     <w:multiLevelType w:val="singleLevel"/>
     <w:tmpl w:val="E40C4664"/>
@@ -2227,16 +2260,16 @@
       <w:lvlJc w:val="left"/>
       <w:pPr>
         <w:tabs>
-          <w:tab w:val="num" w:pos="1800"/>
+          <w:tab w:pos="1800" w:val="num"/>
         </w:tabs>
-        <w:ind w:left="1800" w:hanging="360"/>
+        <w:ind w:hanging="360" w:left="1800"/>
       </w:pPr>
       <w:rPr>
         <w:rFonts w:ascii="Symbol" w:hAnsi="Symbol" w:hint="default"/>
       </w:rPr>
     </w:lvl>
   </w:abstractNum>
-  <w:abstractNum w:abstractNumId="5" w15:restartNumberingAfterBreak="0">
+  <w:abstractNum w15:restartNumberingAfterBreak="0" w:abstractNumId="5">
     <w:nsid w:val="FFFFFF81"/>
     <w:multiLevelType w:val="singleLevel"/>
     <w:tmpl w:val="D9BED998"/>
@@ -2247,16 +2280,16 @@
       <w:lvlJc w:val="left"/>
       <w:pPr>
         <w:tabs>
-          <w:tab w:val="num" w:pos="1440"/>
+          <w:tab w:pos="1440" w:val="num"/>
         </w:tabs>
-        <w:ind w:left="1440" w:hanging="360"/>
+        <w:ind w:hanging="360" w:left="1440"/>
       </w:pPr>
       <w:rPr>
         <w:rFonts w:ascii="Symbol" w:hAnsi="Symbol" w:hint="default"/>
       </w:rPr>
     </w:lvl>
   </w:abstractNum>
-  <w:abstractNum w:abstractNumId="6" w15:restartNumberingAfterBreak="0">
+  <w:abstractNum w15:restartNumberingAfterBreak="0" w:abstractNumId="6">
     <w:nsid w:val="FFFFFF82"/>
     <w:multiLevelType w:val="singleLevel"/>
     <w:tmpl w:val="5B869454"/>
@@ -2267,16 +2300,16 @@
       <w:lvlJc w:val="left"/>
       <w:pPr>
         <w:tabs>
-          <w:tab w:val="num" w:pos="1080"/>
+          <w:tab w:pos="1080" w:val="num"/>
         </w:tabs>
-        <w:ind w:left="1080" w:hanging="360"/>
+        <w:ind w:hanging="360" w:left="1080"/>
       </w:pPr>
       <w:rPr>
         <w:rFonts w:ascii="Symbol" w:hAnsi="Symbol" w:hint="default"/>
       </w:rPr>
     </w:lvl>
   </w:abstractNum>
-  <w:abstractNum w:abstractNumId="7" w15:restartNumberingAfterBreak="0">
+  <w:abstractNum w15:restartNumberingAfterBreak="0" w:abstractNumId="7">
     <w:nsid w:val="FFFFFF83"/>
     <w:multiLevelType w:val="singleLevel"/>
     <w:tmpl w:val="D3120368"/>
@@ -2287,16 +2320,16 @@
       <w:lvlJc w:val="left"/>
       <w:pPr>
         <w:tabs>
-          <w:tab w:val="num" w:pos="720"/>
+          <w:tab w:pos="720" w:val="num"/>
         </w:tabs>
-        <w:ind w:left="720" w:hanging="360"/>
+        <w:ind w:hanging="360" w:left="720"/>
       </w:pPr>
       <w:rPr>
         <w:rFonts w:ascii="Symbol" w:hAnsi="Symbol" w:hint="default"/>
       </w:rPr>
     </w:lvl>
   </w:abstractNum>
-  <w:abstractNum w:abstractNumId="8" w15:restartNumberingAfterBreak="0">
+  <w:abstractNum w15:restartNumberingAfterBreak="0" w:abstractNumId="8">
     <w:nsid w:val="FFFFFF88"/>
     <w:multiLevelType w:val="singleLevel"/>
     <w:tmpl w:val="E6226980"/>
@@ -2307,13 +2340,13 @@
       <w:lvlJc w:val="left"/>
       <w:pPr>
         <w:tabs>
-          <w:tab w:val="num" w:pos="360"/>
+          <w:tab w:pos="360" w:val="num"/>
         </w:tabs>
-        <w:ind w:left="360" w:hanging="360"/>
+        <w:ind w:hanging="360" w:left="360"/>
       </w:pPr>
     </w:lvl>
   </w:abstractNum>
-  <w:abstractNum w:abstractNumId="9" w15:restartNumberingAfterBreak="0">
+  <w:abstractNum w15:restartNumberingAfterBreak="0" w:abstractNumId="9">
     <w:nsid w:val="FFFFFF89"/>
     <w:multiLevelType w:val="singleLevel"/>
     <w:tmpl w:val="FB3CB0DE"/>
@@ -2324,9 +2357,9 @@
       <w:lvlJc w:val="left"/>
       <w:pPr>
         <w:tabs>
-          <w:tab w:val="num" w:pos="360"/>
+          <w:tab w:pos="360" w:val="num"/>
         </w:tabs>
-        <w:ind w:left="360" w:hanging="360"/>
+        <w:ind w:hanging="360" w:left="360"/>
       </w:pPr>
       <w:rPr>
         <w:rFonts w:ascii="Symbol" w:hAnsi="Symbol" w:hint="default"/>
@@ -2334,7 +2367,7 @@
     </w:lvl>
   </w:abstractNum>
   <w:abstractNum w:abstractNumId="990">
-    <w:nsid w:val="2c1ae401"/>
+    <w:nsid w:val="A990"/>
     <w:multiLevelType w:val="multilevel"/>
     <w:lvl w:ilvl="0">
       <w:numFmt w:val="bullet"/>
@@ -2446,14 +2479,14 @@
 </file>
 
 <file path=word/styles.xml><?xml version="1.0" encoding="utf-8"?>
-<w:styles xmlns:mc="http://schemas.openxmlformats.org/markup-compatibility/2006" xmlns:r="http://schemas.openxmlformats.org/officeDocument/2006/relationships" xmlns:w="http://schemas.openxmlformats.org/wordprocessingml/2006/main" xmlns:w14="http://schemas.microsoft.com/office/word/2010/wordml" xmlns:w15="http://schemas.microsoft.com/office/word/2012/wordml" xmlns:w16cex="http://schemas.microsoft.com/office/word/2018/wordml/cex" xmlns:w16cid="http://schemas.microsoft.com/office/word/2016/wordml/cid" xmlns:w16="http://schemas.microsoft.com/office/word/2018/wordml" xmlns:w16sdtdh="http://schemas.microsoft.com/office/word/2020/wordml/sdtdatahash" xmlns:w16se="http://schemas.microsoft.com/office/word/2015/wordml/symex" mc:Ignorable="w14 w15 w16se w16cid w16 w16cex w16sdtdh">
+<w:styles xmlns:mc="http://schemas.openxmlformats.org/markup-compatibility/2006" xmlns:r="http://schemas.openxmlformats.org/officeDocument/2006/relationships" xmlns:w="http://schemas.openxmlformats.org/wordprocessingml/2006/main" xmlns:w14="http://schemas.microsoft.com/office/word/2010/wordml" xmlns:w15="http://schemas.microsoft.com/office/word/2012/wordml" xmlns:w16="http://schemas.microsoft.com/office/word/2018/wordml" xmlns:w16cex="http://schemas.microsoft.com/office/word/2018/wordml/cex" xmlns:w16cid="http://schemas.microsoft.com/office/word/2016/wordml/cid" xmlns:w16sdtdh="http://schemas.microsoft.com/office/word/2020/wordml/sdtdatahash" xmlns:w16se="http://schemas.microsoft.com/office/word/2015/wordml/symex" mc:Ignorable="w14 w15 w16se w16cid w16 w16cex w16sdtdh">
   <w:docDefaults>
     <w:rPrDefault>
       <w:rPr>
-        <w:rFonts w:asciiTheme="minorHAnsi" w:eastAsiaTheme="minorHAnsi" w:hAnsiTheme="minorHAnsi" w:cstheme="minorBidi"/>
+        <w:rFonts w:asciiTheme="minorHAnsi" w:cstheme="minorBidi" w:eastAsiaTheme="minorHAnsi" w:hAnsiTheme="minorHAnsi"/>
         <w:sz w:val="24"/>
         <w:szCs w:val="24"/>
-        <w:lang w:val="en-US" w:eastAsia="en-US" w:bidi="ar-SA"/>
+        <w:lang w:bidi="ar-SA" w:eastAsia="en-US" w:val="en-US"/>
       </w:rPr>
     </w:rPrDefault>
     <w:pPrDefault>
@@ -2462,7 +2495,7 @@
       </w:pPr>
     </w:pPrDefault>
   </w:docDefaults>
-  <w:latentStyles w:defLockedState="0" w:defUIPriority="0" w:defSemiHidden="0" w:defUnhideWhenUsed="0" w:defQFormat="0" w:count="376">
+  <w:latentStyles w:count="376" w:defLockedState="0" w:defQFormat="0" w:defSemiHidden="0" w:defUIPriority="0" w:defUnhideWhenUsed="0">
     <w:lsdException w:name="index 1" w:semiHidden="1" w:unhideWhenUsed="1"/>
     <w:lsdException w:name="index 7" w:semiHidden="1" w:unhideWhenUsed="1"/>
     <w:lsdException w:name="index 8" w:semiHidden="1" w:unhideWhenUsed="1"/>
@@ -2695,7 +2728,7 @@
     <w:lsdException w:name="Colorful List Accent 6"/>
     <w:lsdException w:name="Colorful Grid Accent 6"/>
     <w:lsdException w:name="Bibliography" w:semiHidden="1" w:unhideWhenUsed="1"/>
-    <w:lsdException w:name="TOC Heading" w:semiHidden="1" w:uiPriority="39" w:unhideWhenUsed="1" w:qFormat="1"/>
+    <w:lsdException w:name="TOC Heading" w:qFormat="1" w:semiHidden="1" w:uiPriority="39" w:unhideWhenUsed="1"/>
     <w:lsdException w:name="Grid Table 4" w:uiPriority="49"/>
     <w:lsdException w:name="Grid Table 5 Dark" w:uiPriority="50"/>
     <w:lsdException w:name="Grid Table 6 Colorful" w:uiPriority="51"/>
@@ -2797,7 +2830,7 @@
     <w:lsdException w:name="Unresolved Mention" w:semiHidden="1" w:uiPriority="99" w:unhideWhenUsed="1"/>
     <w:lsdException w:name="Smart Link" w:semiHidden="1" w:uiPriority="99" w:unhideWhenUsed="1"/>
   </w:latentStyles>
-  <w:style w:type="paragraph" w:default="1" w:styleId="Normal">
+  <w:style w:default="1" w:styleId="Normal" w:type="paragraph">
     <w:name w:val="Normal"/>
     <w:qFormat/>
     <w:rsid w:val="000557FE"/>
@@ -2805,7 +2838,7 @@
       <w:rFonts w:ascii="Times New Roman" w:hAnsi="Times New Roman"/>
     </w:rPr>
   </w:style>
-  <w:style w:type="paragraph" w:styleId="Heading1">
+  <w:style w:styleId="Heading1" w:type="paragraph">
     <w:name w:val="heading 1"/>
     <w:basedOn w:val="Normal"/>
     <w:next w:val="BodyText"/>
@@ -2815,19 +2848,19 @@
     <w:pPr>
       <w:keepNext/>
       <w:keepLines/>
-      <w:spacing w:before="480" w:after="120"/>
+      <w:spacing w:after="120" w:before="480"/>
       <w:outlineLvl w:val="0"/>
     </w:pPr>
     <w:rPr>
-      <w:rFonts w:eastAsiaTheme="majorEastAsia" w:cstheme="majorBidi"/>
+      <w:rFonts w:cstheme="majorBidi" w:eastAsiaTheme="majorEastAsia"/>
       <w:b/>
       <w:bCs/>
-      <w:color w:val="000000" w:themeColor="text1"/>
+      <w:color w:themeColor="text1" w:val="000000"/>
       <w:sz w:val="36"/>
       <w:szCs w:val="32"/>
     </w:rPr>
   </w:style>
-  <w:style w:type="paragraph" w:styleId="Heading2">
+  <w:style w:styleId="Heading2" w:type="paragraph">
     <w:name w:val="heading 2"/>
     <w:basedOn w:val="Normal"/>
     <w:next w:val="BodyText"/>
@@ -2838,19 +2871,19 @@
     <w:pPr>
       <w:keepNext/>
       <w:keepLines/>
-      <w:spacing w:before="200" w:after="120"/>
+      <w:spacing w:after="120" w:before="200"/>
       <w:outlineLvl w:val="1"/>
     </w:pPr>
     <w:rPr>
-      <w:rFonts w:eastAsiaTheme="majorEastAsia" w:cstheme="majorBidi"/>
+      <w:rFonts w:cstheme="majorBidi" w:eastAsiaTheme="majorEastAsia"/>
       <w:b/>
       <w:bCs/>
-      <w:color w:val="000000" w:themeColor="text1"/>
+      <w:color w:themeColor="text1" w:val="000000"/>
       <w:sz w:val="32"/>
       <w:szCs w:val="32"/>
     </w:rPr>
   </w:style>
-  <w:style w:type="paragraph" w:styleId="Heading3">
+  <w:style w:styleId="Heading3" w:type="paragraph">
     <w:name w:val="heading 3"/>
     <w:basedOn w:val="Normal"/>
     <w:next w:val="BodyText"/>
@@ -2861,19 +2894,19 @@
     <w:pPr>
       <w:keepNext/>
       <w:keepLines/>
-      <w:spacing w:before="200" w:after="120"/>
+      <w:spacing w:after="120" w:before="200"/>
       <w:outlineLvl w:val="2"/>
     </w:pPr>
     <w:rPr>
-      <w:rFonts w:eastAsiaTheme="majorEastAsia" w:cstheme="majorBidi"/>
+      <w:rFonts w:cstheme="majorBidi" w:eastAsiaTheme="majorEastAsia"/>
       <w:b/>
       <w:bCs/>
-      <w:color w:val="000000" w:themeColor="text1"/>
+      <w:color w:themeColor="text1" w:val="000000"/>
       <w:sz w:val="28"/>
       <w:szCs w:val="28"/>
     </w:rPr>
   </w:style>
-  <w:style w:type="paragraph" w:styleId="Heading4">
+  <w:style w:styleId="Heading4" w:type="paragraph">
     <w:name w:val="heading 4"/>
     <w:basedOn w:val="Normal"/>
     <w:next w:val="BodyText"/>
@@ -2883,17 +2916,17 @@
     <w:pPr>
       <w:keepNext/>
       <w:keepLines/>
-      <w:spacing w:before="200" w:after="0"/>
+      <w:spacing w:after="0" w:before="200"/>
       <w:outlineLvl w:val="3"/>
     </w:pPr>
     <w:rPr>
-      <w:rFonts w:asciiTheme="majorHAnsi" w:eastAsiaTheme="majorEastAsia" w:hAnsiTheme="majorHAnsi" w:cstheme="majorBidi"/>
+      <w:rFonts w:asciiTheme="majorHAnsi" w:cstheme="majorBidi" w:eastAsiaTheme="majorEastAsia" w:hAnsiTheme="majorHAnsi"/>
       <w:b/>
       <w:bCs/>
-      <w:color w:val="4F81BD" w:themeColor="accent1"/>
-    </w:rPr>
-  </w:style>
-  <w:style w:type="paragraph" w:styleId="Heading5">
+      <w:color w:themeColor="accent1" w:val="4F81BD"/>
+    </w:rPr>
+  </w:style>
+  <w:style w:styleId="Heading5" w:type="paragraph">
     <w:name w:val="heading 5"/>
     <w:basedOn w:val="Normal"/>
     <w:next w:val="BodyText"/>
@@ -2903,17 +2936,17 @@
     <w:pPr>
       <w:keepNext/>
       <w:keepLines/>
-      <w:spacing w:before="200" w:after="0"/>
+      <w:spacing w:after="0" w:before="200"/>
       <w:outlineLvl w:val="4"/>
     </w:pPr>
     <w:rPr>
-      <w:rFonts w:asciiTheme="majorHAnsi" w:eastAsiaTheme="majorEastAsia" w:hAnsiTheme="majorHAnsi" w:cstheme="majorBidi"/>
+      <w:rFonts w:asciiTheme="majorHAnsi" w:cstheme="majorBidi" w:eastAsiaTheme="majorEastAsia" w:hAnsiTheme="majorHAnsi"/>
       <w:i/>
       <w:iCs/>
-      <w:color w:val="4F81BD" w:themeColor="accent1"/>
-    </w:rPr>
-  </w:style>
-  <w:style w:type="paragraph" w:styleId="Heading6">
+      <w:color w:themeColor="accent1" w:val="4F81BD"/>
+    </w:rPr>
+  </w:style>
+  <w:style w:styleId="Heading6" w:type="paragraph">
     <w:name w:val="heading 6"/>
     <w:basedOn w:val="Normal"/>
     <w:next w:val="BodyText"/>
@@ -2923,15 +2956,15 @@
     <w:pPr>
       <w:keepNext/>
       <w:keepLines/>
-      <w:spacing w:before="200" w:after="0"/>
+      <w:spacing w:after="0" w:before="200"/>
       <w:outlineLvl w:val="5"/>
     </w:pPr>
     <w:rPr>
-      <w:rFonts w:asciiTheme="majorHAnsi" w:eastAsiaTheme="majorEastAsia" w:hAnsiTheme="majorHAnsi" w:cstheme="majorBidi"/>
-      <w:color w:val="4F81BD" w:themeColor="accent1"/>
-    </w:rPr>
-  </w:style>
-  <w:style w:type="paragraph" w:styleId="Heading7">
+      <w:rFonts w:asciiTheme="majorHAnsi" w:cstheme="majorBidi" w:eastAsiaTheme="majorEastAsia" w:hAnsiTheme="majorHAnsi"/>
+      <w:color w:themeColor="accent1" w:val="4F81BD"/>
+    </w:rPr>
+  </w:style>
+  <w:style w:styleId="Heading7" w:type="paragraph">
     <w:name w:val="heading 7"/>
     <w:basedOn w:val="Normal"/>
     <w:next w:val="BodyText"/>
@@ -2941,15 +2974,15 @@
     <w:pPr>
       <w:keepNext/>
       <w:keepLines/>
-      <w:spacing w:before="200" w:after="0"/>
+      <w:spacing w:after="0" w:before="200"/>
       <w:outlineLvl w:val="6"/>
     </w:pPr>
     <w:rPr>
-      <w:rFonts w:asciiTheme="majorHAnsi" w:eastAsiaTheme="majorEastAsia" w:hAnsiTheme="majorHAnsi" w:cstheme="majorBidi"/>
-      <w:color w:val="4F81BD" w:themeColor="accent1"/>
-    </w:rPr>
-  </w:style>
-  <w:style w:type="paragraph" w:styleId="Heading8">
+      <w:rFonts w:asciiTheme="majorHAnsi" w:cstheme="majorBidi" w:eastAsiaTheme="majorEastAsia" w:hAnsiTheme="majorHAnsi"/>
+      <w:color w:themeColor="accent1" w:val="4F81BD"/>
+    </w:rPr>
+  </w:style>
+  <w:style w:styleId="Heading8" w:type="paragraph">
     <w:name w:val="heading 8"/>
     <w:basedOn w:val="Normal"/>
     <w:next w:val="BodyText"/>
@@ -2959,15 +2992,15 @@
     <w:pPr>
       <w:keepNext/>
       <w:keepLines/>
-      <w:spacing w:before="200" w:after="0"/>
+      <w:spacing w:after="0" w:before="200"/>
       <w:outlineLvl w:val="7"/>
     </w:pPr>
     <w:rPr>
-      <w:rFonts w:asciiTheme="majorHAnsi" w:eastAsiaTheme="majorEastAsia" w:hAnsiTheme="majorHAnsi" w:cstheme="majorBidi"/>
-      <w:color w:val="4F81BD" w:themeColor="accent1"/>
-    </w:rPr>
-  </w:style>
-  <w:style w:type="paragraph" w:styleId="Heading9">
+      <w:rFonts w:asciiTheme="majorHAnsi" w:cstheme="majorBidi" w:eastAsiaTheme="majorEastAsia" w:hAnsiTheme="majorHAnsi"/>
+      <w:color w:themeColor="accent1" w:val="4F81BD"/>
+    </w:rPr>
+  </w:style>
+  <w:style w:styleId="Heading9" w:type="paragraph">
     <w:name w:val="heading 9"/>
     <w:basedOn w:val="Normal"/>
     <w:next w:val="BodyText"/>
@@ -2977,70 +3010,70 @@
     <w:pPr>
       <w:keepNext/>
       <w:keepLines/>
-      <w:spacing w:before="200" w:after="0"/>
+      <w:spacing w:after="0" w:before="200"/>
       <w:outlineLvl w:val="8"/>
     </w:pPr>
     <w:rPr>
-      <w:rFonts w:asciiTheme="majorHAnsi" w:eastAsiaTheme="majorEastAsia" w:hAnsiTheme="majorHAnsi" w:cstheme="majorBidi"/>
-      <w:color w:val="4F81BD" w:themeColor="accent1"/>
-    </w:rPr>
-  </w:style>
-  <w:style w:type="character" w:default="1" w:styleId="DefaultParagraphFont">
+      <w:rFonts w:asciiTheme="majorHAnsi" w:cstheme="majorBidi" w:eastAsiaTheme="majorEastAsia" w:hAnsiTheme="majorHAnsi"/>
+      <w:color w:themeColor="accent1" w:val="4F81BD"/>
+    </w:rPr>
+  </w:style>
+  <w:style w:default="1" w:styleId="DefaultParagraphFont" w:type="character">
     <w:name w:val="Default Paragraph Font"/>
     <w:uiPriority w:val="1"/>
     <w:semiHidden/>
     <w:unhideWhenUsed/>
   </w:style>
-  <w:style w:type="table" w:default="1" w:styleId="TableNormal">
+  <w:style w:default="1" w:styleId="TableNormal" w:type="table">
     <w:name w:val="Normal Table"/>
     <w:uiPriority w:val="99"/>
     <w:semiHidden/>
     <w:unhideWhenUsed/>
     <w:tblPr>
-      <w:tblInd w:w="0" w:type="dxa"/>
+      <w:tblInd w:type="dxa" w:w="0"/>
       <w:tblCellMar>
-        <w:top w:w="0" w:type="dxa"/>
-        <w:left w:w="108" w:type="dxa"/>
-        <w:bottom w:w="0" w:type="dxa"/>
-        <w:right w:w="108" w:type="dxa"/>
+        <w:top w:type="dxa" w:w="0"/>
+        <w:left w:type="dxa" w:w="108"/>
+        <w:bottom w:type="dxa" w:w="0"/>
+        <w:right w:type="dxa" w:w="108"/>
       </w:tblCellMar>
     </w:tblPr>
   </w:style>
-  <w:style w:type="numbering" w:default="1" w:styleId="NoList">
+  <w:style w:default="1" w:styleId="NoList" w:type="numbering">
     <w:name w:val="No List"/>
     <w:uiPriority w:val="99"/>
     <w:semiHidden/>
     <w:unhideWhenUsed/>
   </w:style>
-  <w:style w:type="paragraph" w:styleId="BodyText">
+  <w:style w:styleId="BodyText" w:type="paragraph">
     <w:name w:val="Body Text"/>
     <w:basedOn w:val="Normal"/>
     <w:link w:val="BodyTextChar"/>
     <w:qFormat/>
     <w:rsid w:val="000557FE"/>
     <w:pPr>
-      <w:spacing w:before="180" w:after="180"/>
+      <w:spacing w:after="180" w:before="180"/>
     </w:pPr>
   </w:style>
-  <w:style w:type="paragraph" w:customStyle="1" w:styleId="FirstParagraph">
+  <w:style w:customStyle="1" w:styleId="FirstParagraph" w:type="paragraph">
     <w:name w:val="First Paragraph"/>
     <w:basedOn w:val="BodyText"/>
     <w:next w:val="BodyText"/>
     <w:qFormat/>
   </w:style>
-  <w:style w:type="paragraph" w:customStyle="1" w:styleId="Compact">
+  <w:style w:customStyle="1" w:styleId="Compact" w:type="paragraph">
     <w:name w:val="Compact"/>
     <w:basedOn w:val="BodyText"/>
     <w:qFormat/>
     <w:rsid w:val="00B36E5F"/>
     <w:pPr>
-      <w:spacing w:before="36" w:after="36"/>
+      <w:spacing w:after="36" w:before="36"/>
     </w:pPr>
     <w:rPr>
       <w:sz w:val="20"/>
     </w:rPr>
   </w:style>
-  <w:style w:type="paragraph" w:styleId="Title">
+  <w:style w:styleId="Title" w:type="paragraph">
     <w:name w:val="Title"/>
     <w:basedOn w:val="Normal"/>
     <w:next w:val="BodyText"/>
@@ -3049,18 +3082,18 @@
     <w:pPr>
       <w:keepNext/>
       <w:keepLines/>
-      <w:spacing w:before="480" w:after="240"/>
+      <w:spacing w:after="240" w:before="480"/>
       <w:jc w:val="center"/>
     </w:pPr>
     <w:rPr>
-      <w:rFonts w:eastAsiaTheme="majorEastAsia" w:cstheme="majorBidi"/>
+      <w:rFonts w:cstheme="majorBidi" w:eastAsiaTheme="majorEastAsia"/>
       <w:bCs/>
-      <w:color w:val="000000" w:themeColor="text1"/>
+      <w:color w:themeColor="text1" w:val="000000"/>
       <w:sz w:val="40"/>
       <w:szCs w:val="36"/>
     </w:rPr>
   </w:style>
-  <w:style w:type="paragraph" w:styleId="Subtitle">
+  <w:style w:styleId="Subtitle" w:type="paragraph">
     <w:name w:val="Subtitle"/>
     <w:basedOn w:val="Title"/>
     <w:next w:val="BodyText"/>
@@ -3073,7 +3106,7 @@
       <w:szCs w:val="30"/>
     </w:rPr>
   </w:style>
-  <w:style w:type="paragraph" w:customStyle="1" w:styleId="Author">
+  <w:style w:customStyle="1" w:styleId="Author" w:type="paragraph">
     <w:name w:val="Author"/>
     <w:next w:val="BodyText"/>
     <w:qFormat/>
@@ -3087,7 +3120,7 @@
       <w:rFonts w:ascii="Times New Roman" w:hAnsi="Times New Roman"/>
     </w:rPr>
   </w:style>
-  <w:style w:type="paragraph" w:styleId="Date">
+  <w:style w:styleId="Date" w:type="paragraph">
     <w:name w:val="Date"/>
     <w:next w:val="BodyText"/>
     <w:qFormat/>
@@ -3099,10 +3132,10 @@
     </w:pPr>
     <w:rPr>
       <w:rFonts w:ascii="Times New Roman" w:hAnsi="Times New Roman"/>
-      <w:color w:val="000000" w:themeColor="text1"/>
-    </w:rPr>
-  </w:style>
-  <w:style w:type="paragraph" w:customStyle="1" w:styleId="Abstract">
+      <w:color w:themeColor="text1" w:val="000000"/>
+    </w:rPr>
+  </w:style>
+  <w:style w:customStyle="1" w:styleId="Abstract" w:type="paragraph">
     <w:name w:val="Abstract"/>
     <w:basedOn w:val="Normal"/>
     <w:next w:val="BodyText"/>
@@ -3110,19 +3143,19 @@
     <w:pPr>
       <w:keepNext/>
       <w:keepLines/>
-      <w:spacing w:before="300" w:after="300"/>
+      <w:spacing w:after="300" w:before="300"/>
     </w:pPr>
     <w:rPr>
       <w:sz w:val="20"/>
       <w:szCs w:val="20"/>
     </w:rPr>
   </w:style>
-  <w:style w:type="paragraph" w:styleId="Bibliography">
+  <w:style w:styleId="Bibliography" w:type="paragraph">
     <w:name w:val="Bibliography"/>
     <w:basedOn w:val="Normal"/>
     <w:qFormat/>
   </w:style>
-  <w:style w:type="paragraph" w:styleId="BlockText">
+  <w:style w:styleId="BlockText" w:type="paragraph">
     <w:name w:val="Block Text"/>
     <w:basedOn w:val="BodyText"/>
     <w:next w:val="BodyText"/>
@@ -3132,40 +3165,40 @@
     <w:rsid w:val="00446B5D"/>
     <w:pPr>
       <w:pBdr>
-        <w:left w:val="single" w:sz="24" w:space="6" w:color="FFC000"/>
+        <w:left w:color="FFC000" w:space="6" w:sz="24" w:val="single"/>
       </w:pBdr>
-      <w:spacing w:before="240" w:after="240"/>
+      <w:spacing w:after="240" w:before="240"/>
       <w:ind w:left="720"/>
     </w:pPr>
     <w:rPr>
-      <w:rFonts w:eastAsiaTheme="majorEastAsia" w:cstheme="majorBidi"/>
+      <w:rFonts w:cstheme="majorBidi" w:eastAsiaTheme="majorEastAsia"/>
       <w:bCs/>
       <w:szCs w:val="20"/>
     </w:rPr>
   </w:style>
-  <w:style w:type="paragraph" w:styleId="FootnoteText">
+  <w:style w:styleId="FootnoteText" w:type="paragraph">
     <w:name w:val="footnote text"/>
     <w:basedOn w:val="Normal"/>
     <w:uiPriority w:val="9"/>
     <w:unhideWhenUsed/>
     <w:qFormat/>
   </w:style>
-  <w:style w:type="table" w:customStyle="1" w:styleId="Table">
+  <w:style w:customStyle="1" w:styleId="Table" w:type="table">
     <w:name w:val="Table"/>
     <w:semiHidden/>
     <w:unhideWhenUsed/>
     <w:qFormat/>
     <w:tblPr>
-      <w:tblInd w:w="0" w:type="dxa"/>
+      <w:tblInd w:type="dxa" w:w="0"/>
       <w:tblCellMar>
-        <w:top w:w="0" w:type="dxa"/>
-        <w:left w:w="108" w:type="dxa"/>
-        <w:bottom w:w="0" w:type="dxa"/>
-        <w:right w:w="108" w:type="dxa"/>
+        <w:top w:type="dxa" w:w="0"/>
+        <w:left w:type="dxa" w:w="108"/>
+        <w:bottom w:type="dxa" w:w="0"/>
+        <w:right w:type="dxa" w:w="108"/>
       </w:tblCellMar>
     </w:tblPr>
   </w:style>
-  <w:style w:type="paragraph" w:customStyle="1" w:styleId="DefinitionTerm">
+  <w:style w:customStyle="1" w:styleId="DefinitionTerm" w:type="paragraph">
     <w:name w:val="Definition Term"/>
     <w:basedOn w:val="Normal"/>
     <w:next w:val="Definition"/>
@@ -3178,11 +3211,11 @@
       <w:b/>
     </w:rPr>
   </w:style>
-  <w:style w:type="paragraph" w:customStyle="1" w:styleId="Definition">
+  <w:style w:customStyle="1" w:styleId="Definition" w:type="paragraph">
     <w:name w:val="Definition"/>
     <w:basedOn w:val="Normal"/>
   </w:style>
-  <w:style w:type="paragraph" w:styleId="Caption">
+  <w:style w:styleId="Caption" w:type="paragraph">
     <w:name w:val="caption"/>
     <w:basedOn w:val="Normal"/>
     <w:link w:val="CaptionChar"/>
@@ -3195,22 +3228,22 @@
       <w:i/>
     </w:rPr>
   </w:style>
-  <w:style w:type="paragraph" w:customStyle="1" w:styleId="TableCaption">
+  <w:style w:customStyle="1" w:styleId="TableCaption" w:type="paragraph">
     <w:name w:val="Table Caption"/>
     <w:basedOn w:val="Caption"/>
     <w:pPr>
       <w:keepNext/>
     </w:pPr>
   </w:style>
-  <w:style w:type="paragraph" w:customStyle="1" w:styleId="ImageCaption">
+  <w:style w:customStyle="1" w:styleId="ImageCaption" w:type="paragraph">
     <w:name w:val="Image Caption"/>
     <w:basedOn w:val="Caption"/>
   </w:style>
-  <w:style w:type="paragraph" w:customStyle="1" w:styleId="Figure">
+  <w:style w:customStyle="1" w:styleId="Figure" w:type="paragraph">
     <w:name w:val="Figure"/>
     <w:basedOn w:val="Normal"/>
   </w:style>
-  <w:style w:type="paragraph" w:customStyle="1" w:styleId="CaptionedFigure">
+  <w:style w:customStyle="1" w:styleId="CaptionedFigure" w:type="paragraph">
     <w:name w:val="Captioned Figure"/>
     <w:basedOn w:val="Figure"/>
     <w:rsid w:val="004331FF"/>
@@ -3219,7 +3252,7 @@
       <w:jc w:val="center"/>
     </w:pPr>
   </w:style>
-  <w:style w:type="character" w:customStyle="1" w:styleId="CaptionChar">
+  <w:style w:customStyle="1" w:styleId="CaptionChar" w:type="character">
     <w:name w:val="Caption Char"/>
     <w:basedOn w:val="DefaultParagraphFont"/>
     <w:link w:val="Caption"/>
@@ -3228,7 +3261,7 @@
       <w:i/>
     </w:rPr>
   </w:style>
-  <w:style w:type="character" w:customStyle="1" w:styleId="VerbatimChar">
+  <w:style w:customStyle="1" w:styleId="VerbatimChar" w:type="character">
     <w:name w:val="Verbatim Char"/>
     <w:basedOn w:val="BodyTextChar"/>
     <w:link w:val="SourceCode"/>
@@ -3236,10 +3269,10 @@
     <w:rPr>
       <w:rFonts w:ascii="Consolas" w:hAnsi="Consolas"/>
       <w:sz w:val="20"/>
-      <w:shd w:val="pct5" w:color="auto" w:fill="auto"/>
-    </w:rPr>
-  </w:style>
-  <w:style w:type="character" w:styleId="FootnoteReference">
+      <w:shd w:color="auto" w:fill="auto" w:val="pct5"/>
+    </w:rPr>
+  </w:style>
+  <w:style w:styleId="FootnoteReference" w:type="character">
     <w:name w:val="footnote reference"/>
     <w:basedOn w:val="CaptionChar"/>
     <w:rPr>
@@ -3247,16 +3280,16 @@
       <w:vertAlign w:val="superscript"/>
     </w:rPr>
   </w:style>
-  <w:style w:type="character" w:styleId="Hyperlink">
+  <w:style w:styleId="Hyperlink" w:type="character">
     <w:name w:val="Hyperlink"/>
     <w:basedOn w:val="CaptionChar"/>
     <w:uiPriority w:val="99"/>
     <w:rPr>
       <w:i/>
-      <w:color w:val="4F81BD" w:themeColor="accent1"/>
-    </w:rPr>
-  </w:style>
-  <w:style w:type="paragraph" w:styleId="TOCHeading">
+      <w:color w:themeColor="accent1" w:val="4F81BD"/>
+    </w:rPr>
+  </w:style>
+  <w:style w:styleId="TOCHeading" w:type="paragraph">
     <w:name w:val="TOC Heading"/>
     <w:basedOn w:val="Heading1"/>
     <w:next w:val="BodyText"/>
@@ -3270,10 +3303,10 @@
     <w:rPr>
       <w:b w:val="0"/>
       <w:bCs w:val="0"/>
-      <w:color w:val="365F91" w:themeColor="accent1" w:themeShade="BF"/>
-    </w:rPr>
-  </w:style>
-  <w:style w:type="character" w:customStyle="1" w:styleId="Underline">
+      <w:color w:themeColor="accent1" w:themeShade="BF" w:val="365F91"/>
+    </w:rPr>
+  </w:style>
+  <w:style w:customStyle="1" w:styleId="Underline" w:type="character">
     <w:name w:val="Underline"/>
     <w:basedOn w:val="DefaultParagraphFont"/>
     <w:uiPriority w:val="1"/>
@@ -3283,7 +3316,7 @@
       <w:u w:val="single"/>
     </w:rPr>
   </w:style>
-  <w:style w:type="character" w:customStyle="1" w:styleId="BodyTextChar">
+  <w:style w:customStyle="1" w:styleId="BodyTextChar" w:type="character">
     <w:name w:val="Body Text Char"/>
     <w:basedOn w:val="DefaultParagraphFont"/>
     <w:link w:val="BodyText"/>
@@ -3292,7 +3325,7 @@
       <w:rFonts w:ascii="Times New Roman" w:hAnsi="Times New Roman"/>
     </w:rPr>
   </w:style>
-  <w:style w:type="character" w:customStyle="1" w:styleId="Highlight">
+  <w:style w:customStyle="1" w:styleId="Highlight" w:type="character">
     <w:name w:val="Highlight"/>
     <w:basedOn w:val="Underline"/>
     <w:uiPriority w:val="1"/>
@@ -3300,11 +3333,11 @@
     <w:rsid w:val="00813E47"/>
     <w:rPr>
       <w:u w:val="none"/>
-      <w:bdr w:val="none" w:sz="0" w:space="0" w:color="auto"/>
-      <w:shd w:val="clear" w:color="auto" w:fill="FFFF00"/>
-    </w:rPr>
-  </w:style>
-  <w:style w:type="paragraph" w:styleId="Footer">
+      <w:bdr w:color="auto" w:space="0" w:sz="0" w:val="none"/>
+      <w:shd w:color="auto" w:fill="FFFF00" w:val="clear"/>
+    </w:rPr>
+  </w:style>
+  <w:style w:styleId="Footer" w:type="paragraph">
     <w:name w:val="footer"/>
     <w:basedOn w:val="Normal"/>
     <w:link w:val="FooterChar"/>
@@ -3312,13 +3345,13 @@
     <w:rsid w:val="002763BC"/>
     <w:pPr>
       <w:tabs>
-        <w:tab w:val="center" w:pos="4680"/>
-        <w:tab w:val="right" w:pos="9360"/>
+        <w:tab w:pos="4680" w:val="center"/>
+        <w:tab w:pos="9360" w:val="right"/>
       </w:tabs>
       <w:spacing w:after="0"/>
     </w:pPr>
   </w:style>
-  <w:style w:type="character" w:customStyle="1" w:styleId="FooterChar">
+  <w:style w:customStyle="1" w:styleId="FooterChar" w:type="character">
     <w:name w:val="Footer Char"/>
     <w:basedOn w:val="DefaultParagraphFont"/>
     <w:link w:val="Footer"/>
@@ -3327,14 +3360,14 @@
       <w:rFonts w:ascii="Tw Cen MT" w:hAnsi="Tw Cen MT"/>
     </w:rPr>
   </w:style>
-  <w:style w:type="character" w:styleId="PageNumber">
+  <w:style w:styleId="PageNumber" w:type="character">
     <w:name w:val="page number"/>
     <w:basedOn w:val="DefaultParagraphFont"/>
     <w:semiHidden/>
     <w:unhideWhenUsed/>
     <w:rsid w:val="002763BC"/>
   </w:style>
-  <w:style w:type="paragraph" w:styleId="Header">
+  <w:style w:styleId="Header" w:type="paragraph">
     <w:name w:val="header"/>
     <w:basedOn w:val="Normal"/>
     <w:link w:val="HeaderChar"/>
@@ -3342,13 +3375,13 @@
     <w:rsid w:val="002763BC"/>
     <w:pPr>
       <w:tabs>
-        <w:tab w:val="center" w:pos="4680"/>
-        <w:tab w:val="right" w:pos="9360"/>
+        <w:tab w:pos="4680" w:val="center"/>
+        <w:tab w:pos="9360" w:val="right"/>
       </w:tabs>
       <w:spacing w:after="0"/>
     </w:pPr>
   </w:style>
-  <w:style w:type="character" w:customStyle="1" w:styleId="HeaderChar">
+  <w:style w:customStyle="1" w:styleId="HeaderChar" w:type="character">
     <w:name w:val="Header Char"/>
     <w:basedOn w:val="DefaultParagraphFont"/>
     <w:link w:val="Header"/>
@@ -3357,13 +3390,13 @@
       <w:rFonts w:ascii="Tw Cen MT" w:hAnsi="Tw Cen MT"/>
     </w:rPr>
   </w:style>
-  <w:style w:type="paragraph" w:customStyle="1" w:styleId="SourceCode">
+  <w:style w:customStyle="1" w:styleId="SourceCode" w:type="paragraph">
     <w:name w:val="Source Code"/>
     <w:basedOn w:val="Normal"/>
     <w:link w:val="VerbatimChar"/>
     <w:rsid w:val="00AD7C28"/>
     <w:pPr>
-      <w:shd w:val="pct5" w:color="auto" w:fill="auto"/>
+      <w:shd w:color="auto" w:fill="auto" w:val="pct5"/>
       <w:wordWrap w:val="0"/>
     </w:pPr>
     <w:rPr>
@@ -3371,7 +3404,7 @@
       <w:sz w:val="20"/>
     </w:rPr>
   </w:style>
-  <w:style w:type="paragraph" w:styleId="TOC1">
+  <w:style w:styleId="TOC1" w:type="paragraph">
     <w:name w:val="toc 1"/>
     <w:basedOn w:val="Normal"/>
     <w:next w:val="Normal"/>
@@ -3383,7 +3416,7 @@
       <w:spacing w:after="100"/>
     </w:pPr>
   </w:style>
-  <w:style w:type="paragraph" w:styleId="TOC2">
+  <w:style w:styleId="TOC2" w:type="paragraph">
     <w:name w:val="toc 2"/>
     <w:basedOn w:val="Normal"/>
     <w:next w:val="Normal"/>
@@ -3396,7 +3429,7 @@
       <w:ind w:left="240"/>
     </w:pPr>
   </w:style>
-  <w:style w:type="paragraph" w:styleId="TOC3">
+  <w:style w:styleId="TOC3" w:type="paragraph">
     <w:name w:val="toc 3"/>
     <w:basedOn w:val="Normal"/>
     <w:next w:val="Normal"/>
@@ -3409,7 +3442,7 @@
       <w:ind w:left="480"/>
     </w:pPr>
   </w:style>
-  <w:style w:type="table" w:styleId="TableGrid">
+  <w:style w:styleId="TableGrid" w:type="table">
     <w:name w:val="Table Grid"/>
     <w:basedOn w:val="TableNormal"/>
     <w:rsid w:val="00DE36E2"/>
@@ -3418,16 +3451,16 @@
     </w:pPr>
     <w:tblPr>
       <w:tblBorders>
-        <w:top w:val="single" w:sz="4" w:space="0" w:color="auto"/>
-        <w:left w:val="single" w:sz="4" w:space="0" w:color="auto"/>
-        <w:bottom w:val="single" w:sz="4" w:space="0" w:color="auto"/>
-        <w:right w:val="single" w:sz="4" w:space="0" w:color="auto"/>
-        <w:insideH w:val="single" w:sz="4" w:space="0" w:color="auto"/>
-        <w:insideV w:val="single" w:sz="4" w:space="0" w:color="auto"/>
+        <w:top w:color="auto" w:space="0" w:sz="4" w:val="single"/>
+        <w:left w:color="auto" w:space="0" w:sz="4" w:val="single"/>
+        <w:bottom w:color="auto" w:space="0" w:sz="4" w:val="single"/>
+        <w:right w:color="auto" w:space="0" w:sz="4" w:val="single"/>
+        <w:insideH w:color="auto" w:space="0" w:sz="4" w:val="single"/>
+        <w:insideV w:color="auto" w:space="0" w:sz="4" w:val="single"/>
       </w:tblBorders>
     </w:tblPr>
   </w:style>
-  <w:style w:type="table" w:styleId="GridTable4-Accent1">
+  <w:style w:styleId="GridTable4-Accent1" w:type="table">
     <w:name w:val="Grid Table 4 Accent 1"/>
     <w:basedOn w:val="TableNormal"/>
     <w:uiPriority w:val="49"/>
@@ -3439,31 +3472,31 @@
       <w:tblStyleRowBandSize w:val="1"/>
       <w:tblStyleColBandSize w:val="1"/>
       <w:tblBorders>
-        <w:top w:val="single" w:sz="4" w:space="0" w:color="95B3D7" w:themeColor="accent1" w:themeTint="99"/>
-        <w:left w:val="single" w:sz="4" w:space="0" w:color="95B3D7" w:themeColor="accent1" w:themeTint="99"/>
-        <w:bottom w:val="single" w:sz="4" w:space="0" w:color="95B3D7" w:themeColor="accent1" w:themeTint="99"/>
-        <w:right w:val="single" w:sz="4" w:space="0" w:color="95B3D7" w:themeColor="accent1" w:themeTint="99"/>
-        <w:insideH w:val="single" w:sz="4" w:space="0" w:color="95B3D7" w:themeColor="accent1" w:themeTint="99"/>
-        <w:insideV w:val="single" w:sz="4" w:space="0" w:color="95B3D7" w:themeColor="accent1" w:themeTint="99"/>
+        <w:top w:color="95B3D7" w:space="0" w:sz="4" w:themeColor="accent1" w:themeTint="99" w:val="single"/>
+        <w:left w:color="95B3D7" w:space="0" w:sz="4" w:themeColor="accent1" w:themeTint="99" w:val="single"/>
+        <w:bottom w:color="95B3D7" w:space="0" w:sz="4" w:themeColor="accent1" w:themeTint="99" w:val="single"/>
+        <w:right w:color="95B3D7" w:space="0" w:sz="4" w:themeColor="accent1" w:themeTint="99" w:val="single"/>
+        <w:insideH w:color="95B3D7" w:space="0" w:sz="4" w:themeColor="accent1" w:themeTint="99" w:val="single"/>
+        <w:insideV w:color="95B3D7" w:space="0" w:sz="4" w:themeColor="accent1" w:themeTint="99" w:val="single"/>
       </w:tblBorders>
     </w:tblPr>
     <w:tblStylePr w:type="firstRow">
       <w:rPr>
         <w:b/>
         <w:bCs/>
-        <w:color w:val="FFFFFF" w:themeColor="background1"/>
+        <w:color w:themeColor="background1" w:val="FFFFFF"/>
       </w:rPr>
       <w:tblPr/>
       <w:tcPr>
         <w:tcBorders>
-          <w:top w:val="single" w:sz="4" w:space="0" w:color="4F81BD" w:themeColor="accent1"/>
-          <w:left w:val="single" w:sz="4" w:space="0" w:color="4F81BD" w:themeColor="accent1"/>
-          <w:bottom w:val="single" w:sz="4" w:space="0" w:color="4F81BD" w:themeColor="accent1"/>
-          <w:right w:val="single" w:sz="4" w:space="0" w:color="4F81BD" w:themeColor="accent1"/>
+          <w:top w:color="4F81BD" w:space="0" w:sz="4" w:themeColor="accent1" w:val="single"/>
+          <w:left w:color="4F81BD" w:space="0" w:sz="4" w:themeColor="accent1" w:val="single"/>
+          <w:bottom w:color="4F81BD" w:space="0" w:sz="4" w:themeColor="accent1" w:val="single"/>
+          <w:right w:color="4F81BD" w:space="0" w:sz="4" w:themeColor="accent1" w:val="single"/>
           <w:insideH w:val="nil"/>
           <w:insideV w:val="nil"/>
         </w:tcBorders>
-        <w:shd w:val="clear" w:color="auto" w:fill="4F81BD" w:themeFill="accent1"/>
+        <w:shd w:color="auto" w:fill="4F81BD" w:themeFill="accent1" w:val="clear"/>
       </w:tcPr>
     </w:tblStylePr>
     <w:tblStylePr w:type="lastRow">
@@ -3474,7 +3507,7 @@
       <w:tblPr/>
       <w:tcPr>
         <w:tcBorders>
-          <w:top w:val="double" w:sz="4" w:space="0" w:color="4F81BD" w:themeColor="accent1"/>
+          <w:top w:color="4F81BD" w:space="0" w:sz="4" w:themeColor="accent1" w:val="double"/>
         </w:tcBorders>
       </w:tcPr>
     </w:tblStylePr>
@@ -3493,13 +3526,13 @@
     <w:tblStylePr w:type="band1Vert">
       <w:tblPr/>
       <w:tcPr>
-        <w:shd w:val="clear" w:color="auto" w:fill="DBE5F1" w:themeFill="accent1" w:themeFillTint="33"/>
+        <w:shd w:color="auto" w:fill="DBE5F1" w:themeFill="accent1" w:themeFillTint="33" w:val="clear"/>
       </w:tcPr>
     </w:tblStylePr>
     <w:tblStylePr w:type="band1Horz">
       <w:tblPr/>
       <w:tcPr>
-        <w:shd w:val="clear" w:color="auto" w:fill="DBE5F1" w:themeFill="accent1" w:themeFillTint="33"/>
+        <w:shd w:color="auto" w:fill="DBE5F1" w:themeFill="accent1" w:themeFillTint="33" w:val="clear"/>
       </w:tcPr>
     </w:tblStylePr>
   </w:style>

--- a/key-handouts/models-equations-syntax-English/models-equations-syntax-English.docx
+++ b/key-handouts/models-equations-syntax-English/models-equations-syntax-English.docx
@@ -45,7 +45,7 @@
         <w:pStyle w:val="Date"/>
       </w:pPr>
       <w:r>
-        <w:t xml:space="preserve">2022-03-15</w:t>
+        <w:t xml:space="preserve">2022-12-29</w:t>
       </w:r>
     </w:p>
     <w:tbl>
@@ -55,10 +55,10 @@
         <w:tblLook w:firstRow="1" w:lastRow="0" w:firstColumn="0" w:lastColumn="0" w:noHBand="0" w:noVBand="0" w:val="0020"/>
       </w:tblPr>
       <w:tblGrid>
-        <w:gridCol w:w="1738"/>
-        <w:gridCol w:w="3283"/>
-        <w:gridCol w:w="1448"/>
-        <w:gridCol w:w="1448"/>
+        <w:gridCol w:w="1697"/>
+        <w:gridCol w:w="3205"/>
+        <w:gridCol w:w="1508"/>
+        <w:gridCol w:w="1508"/>
       </w:tblGrid>
       <w:tr>
         <w:trPr>
@@ -193,6 +193,9 @@
               <w:jc w:val="left"/>
             </w:pPr>
             <w:r>
+              <w:rPr>
+                <w:rStyle w:val="VerbatimChar"/>
+              </w:rPr>
               <w:t xml:space="preserve">mixed y</w:t>
             </w:r>
           </w:p>
@@ -430,6 +433,9 @@
               <w:jc w:val="left"/>
             </w:pPr>
             <w:r>
+              <w:rPr>
+                <w:rStyle w:val="VerbatimChar"/>
+              </w:rPr>
               <w:t xml:space="preserve">mixed y x</w:t>
             </w:r>
             <w:r>
@@ -439,13 +445,10 @@
               <w:t xml:space="preserve"> </w:t>
             </w:r>
             <w:r>
-              <w:t xml:space="preserve">mixed</w:t>
-            </w:r>
-            <w:r>
-              <w:t xml:space="preserve"> </w:t>
-            </w:r>
-            <w:r>
-              <w:t xml:space="preserve">y x z</w:t>
+              <w:rPr>
+                <w:rStyle w:val="VerbatimChar"/>
+              </w:rPr>
+              <w:t xml:space="preserve">mixed y x z</w:t>
             </w:r>
           </w:p>
         </w:tc>
@@ -629,13 +632,10 @@
               <w:jc w:val="left"/>
             </w:pPr>
             <w:r>
-              <w:t xml:space="preserve">mixed y ||</w:t>
-            </w:r>
-            <w:r>
-              <w:t xml:space="preserve"> </w:t>
-            </w:r>
-            <w:r>
-              <w:t xml:space="preserve">groupid:</w:t>
+              <w:rPr>
+                <w:rStyle w:val="VerbatimChar"/>
+              </w:rPr>
+              <w:t xml:space="preserve">mixed y || groupid:</w:t>
             </w:r>
           </w:p>
         </w:tc>
@@ -891,25 +891,19 @@
               <w:jc w:val="left"/>
             </w:pPr>
             <w:r>
-              <w:t xml:space="preserve">mixed y ||</w:t>
-            </w:r>
-            <w:r>
-              <w:t xml:space="preserve"> </w:t>
-            </w:r>
-            <w:r>
-              <w:t xml:space="preserve">groupid:</w:t>
-            </w:r>
-            <w:r>
-              <w:t xml:space="preserve"> </w:t>
-            </w:r>
-            <w:r>
-              <w:t xml:space="preserve">estat</w:t>
-            </w:r>
-            <w:r>
-              <w:t xml:space="preserve"> </w:t>
-            </w:r>
-            <w:r>
-              <w:t xml:space="preserve">icc</w:t>
+              <w:rPr>
+                <w:rStyle w:val="VerbatimChar"/>
+              </w:rPr>
+              <w:t xml:space="preserve">mixed y || groupid:</w:t>
+            </w:r>
+            <w:r>
+              <w:t xml:space="preserve"> </w:t>
+            </w:r>
+            <w:r>
+              <w:rPr>
+                <w:rStyle w:val="VerbatimChar"/>
+              </w:rPr>
+              <w:t xml:space="preserve">estat icc</w:t>
             </w:r>
           </w:p>
         </w:tc>
@@ -1257,37 +1251,19 @@
               <w:jc w:val="left"/>
             </w:pPr>
             <w:r>
-              <w:t xml:space="preserve">mixed y x</w:t>
-            </w:r>
-            <w:r>
-              <w:t xml:space="preserve"> </w:t>
-            </w:r>
-            <w:r>
-              <w:t xml:space="preserve">||</w:t>
-            </w:r>
-            <w:r>
-              <w:t xml:space="preserve"> </w:t>
-            </w:r>
-            <w:r>
-              <w:t xml:space="preserve">groupid:</w:t>
-            </w:r>
-            <w:r>
-              <w:t xml:space="preserve"> </w:t>
-            </w:r>
-            <w:r>
-              <w:t xml:space="preserve">mixed</w:t>
-            </w:r>
-            <w:r>
-              <w:t xml:space="preserve"> </w:t>
-            </w:r>
-            <w:r>
-              <w:t xml:space="preserve">y x z ||</w:t>
-            </w:r>
-            <w:r>
-              <w:t xml:space="preserve"> </w:t>
-            </w:r>
-            <w:r>
-              <w:t xml:space="preserve">groupid:</w:t>
+              <w:rPr>
+                <w:rStyle w:val="VerbatimChar"/>
+              </w:rPr>
+              <w:t xml:space="preserve">mixed y x || groupid:</w:t>
+            </w:r>
+            <w:r>
+              <w:t xml:space="preserve"> </w:t>
+            </w:r>
+            <w:r>
+              <w:rPr>
+                <w:rStyle w:val="VerbatimChar"/>
+              </w:rPr>
+              <w:t xml:space="preserve">mixed y x z || groupid:</w:t>
             </w:r>
           </w:p>
         </w:tc>
@@ -1570,19 +1546,10 @@
               <w:jc w:val="left"/>
             </w:pPr>
             <w:r>
-              <w:t xml:space="preserve">mixed y x</w:t>
-            </w:r>
-            <w:r>
-              <w:t xml:space="preserve"> </w:t>
-            </w:r>
-            <w:r>
-              <w:t xml:space="preserve">||</w:t>
-            </w:r>
-            <w:r>
-              <w:t xml:space="preserve"> </w:t>
-            </w:r>
-            <w:r>
-              <w:t xml:space="preserve">groupid: x</w:t>
+              <w:rPr>
+                <w:rStyle w:val="VerbatimChar"/>
+              </w:rPr>
+              <w:t xml:space="preserve">mixed y x || groupid: x</w:t>
             </w:r>
           </w:p>
         </w:tc>
@@ -1987,25 +1954,19 @@
               <w:jc w:val="left"/>
             </w:pPr>
             <w:r>
-              <w:t xml:space="preserve">mixed y x</w:t>
-            </w:r>
-            <w:r>
-              <w:t xml:space="preserve"> </w:t>
-            </w:r>
-            <w:r>
-              <w:t xml:space="preserve">z || ///</w:t>
-            </w:r>
-            <w:r>
-              <w:t xml:space="preserve"> </w:t>
-            </w:r>
-            <w:r>
-              <w:t xml:space="preserve">groupid:</w:t>
-            </w:r>
-            <w:r>
-              <w:t xml:space="preserve"> </w:t>
-            </w:r>
-            <w:r>
-              <w:t xml:space="preserve">x z</w:t>
+              <w:rPr>
+                <w:rStyle w:val="VerbatimChar"/>
+              </w:rPr>
+              <w:t xml:space="preserve">mixed y x z || ///</w:t>
+            </w:r>
+            <w:r>
+              <w:t xml:space="preserve"> </w:t>
+            </w:r>
+            <w:r>
+              <w:rPr>
+                <w:rStyle w:val="VerbatimChar"/>
+              </w:rPr>
+              <w:t xml:space="preserve">groupid: x z</w:t>
             </w:r>
           </w:p>
         </w:tc>
